--- a/_data/test/學齡前發展遲緩幼兒服務申請表.docx
+++ b/_data/test/學齡前發展遲緩幼兒服務申請表.docx
@@ -1,13 +1,13 @@
 
 <file path=word/document.xml><?xml version="1.0" encoding="utf-8"?>
-<w:document xmlns:wpc="http://schemas.microsoft.com/office/word/2010/wordprocessingCanvas" xmlns:cx="http://schemas.microsoft.com/office/drawing/2014/chartex" xmlns:cx1="http://schemas.microsoft.com/office/drawing/2015/9/8/chartex" xmlns:cx2="http://schemas.microsoft.com/office/drawing/2015/10/21/chartex" xmlns:cx3="http://schemas.microsoft.com/office/drawing/2016/5/9/chartex" xmlns:cx4="http://schemas.microsoft.com/office/drawing/2016/5/10/chartex" xmlns:cx5="http://schemas.microsoft.com/office/drawing/2016/5/11/chartex" xmlns:cx6="http://schemas.microsoft.com/office/drawing/2016/5/12/chartex" xmlns:cx7="http://schemas.microsoft.com/office/drawing/2016/5/13/chartex" xmlns:cx8="http://schemas.microsoft.com/office/drawing/2016/5/14/chartex" xmlns:mc="http://schemas.openxmlformats.org/markup-compatibility/2006" xmlns:aink="http://schemas.microsoft.com/office/drawing/2016/ink" xmlns:am3d="http://schemas.microsoft.com/office/drawing/2017/model3d" xmlns:o="urn:schemas-microsoft-com:office:office" xmlns:r="http://schemas.openxmlformats.org/officeDocument/2006/relationships" xmlns:m="http://schemas.openxmlformats.org/officeDocument/2006/math" xmlns:v="urn:schemas-microsoft-com:vml" xmlns:wp14="http://schemas.microsoft.com/office/word/2010/wordprocessingDrawing" xmlns:wp="http://schemas.openxmlformats.org/drawingml/2006/wordprocessingDrawing" xmlns:w10="urn:schemas-microsoft-com:office:word" xmlns:w="http://schemas.openxmlformats.org/wordprocessingml/2006/main" xmlns:w14="http://schemas.microsoft.com/office/word/2010/wordml" xmlns:w15="http://schemas.microsoft.com/office/word/2012/wordml" xmlns:w16cid="http://schemas.microsoft.com/office/word/2016/wordml/cid" xmlns:w16se="http://schemas.microsoft.com/office/word/2015/wordml/symex" xmlns:wpg="http://schemas.microsoft.com/office/word/2010/wordprocessingGroup" xmlns:wpi="http://schemas.microsoft.com/office/word/2010/wordprocessingInk" xmlns:wne="http://schemas.microsoft.com/office/word/2006/wordml" xmlns:wps="http://schemas.microsoft.com/office/word/2010/wordprocessingShape" mc:Ignorable="w14 w15 w16se w16cid wp14">
+<w:document xmlns:ve="http://schemas.openxmlformats.org/markup-compatibility/2006" xmlns:o="urn:schemas-microsoft-com:office:office" xmlns:r="http://schemas.openxmlformats.org/officeDocument/2006/relationships" xmlns:m="http://schemas.openxmlformats.org/officeDocument/2006/math" xmlns:v="urn:schemas-microsoft-com:vml" xmlns:wp="http://schemas.openxmlformats.org/drawingml/2006/wordprocessingDrawing" xmlns:w10="urn:schemas-microsoft-com:office:word" xmlns:w="http://schemas.openxmlformats.org/wordprocessingml/2006/main" xmlns:wne="http://schemas.microsoft.com/office/word/2006/wordml">
   <w:body>
     <w:p/>
     <w:tbl>
       <w:tblPr>
         <w:tblStyle w:val="a3"/>
         <w:tblW w:w="0" w:type="auto"/>
-        <w:tblLook w:val="04A0" w:firstRow="1" w:lastRow="0" w:firstColumn="1" w:lastColumn="0" w:noHBand="0" w:noVBand="1"/>
+        <w:tblLook w:val="04A0"/>
       </w:tblPr>
       <w:tblGrid>
         <w:gridCol w:w="2614"/>
@@ -33,17 +33,7 @@
           <w:tcPr>
             <w:tcW w:w="2614" w:type="dxa"/>
           </w:tcPr>
-          <w:p>
-            <w:r>
-              <w:rPr>
-                <w:rFonts w:hint="eastAsia"/>
-              </w:rPr>
-              <w:t>d</w:t>
-            </w:r>
-            <w:r>
-              <w:t>ate</w:t>
-            </w:r>
-          </w:p>
+          <w:p/>
         </w:tc>
         <w:tc>
           <w:tcPr>
@@ -86,49 +76,6 @@
                 <w:rFonts w:hint="eastAsia"/>
               </w:rPr>
               <w:t>序號</w:t>
-            </w:r>
-          </w:p>
-        </w:tc>
-        <w:tc>
-          <w:tcPr>
-            <w:tcW w:w="2614" w:type="dxa"/>
-          </w:tcPr>
-          <w:p>
-            <w:r>
-              <w:rPr>
-                <w:rFonts w:hint="eastAsia"/>
-              </w:rPr>
-              <w:t>r</w:t>
-            </w:r>
-            <w:r>
-              <w:t>ead</w:t>
-            </w:r>
-          </w:p>
-        </w:tc>
-        <w:tc>
-          <w:tcPr>
-            <w:tcW w:w="2614" w:type="dxa"/>
-          </w:tcPr>
-          <w:p/>
-        </w:tc>
-        <w:tc>
-          <w:tcPr>
-            <w:tcW w:w="2614" w:type="dxa"/>
-          </w:tcPr>
-          <w:p/>
-        </w:tc>
-      </w:tr>
-      <w:tr>
-        <w:tc>
-          <w:tcPr>
-            <w:tcW w:w="2614" w:type="dxa"/>
-          </w:tcPr>
-          <w:p>
-            <w:r>
-              <w:rPr>
-                <w:rFonts w:hint="eastAsia"/>
-              </w:rPr>
-              <w:t>個案來源</w:t>
             </w:r>
           </w:p>
         </w:tc>
@@ -139,48 +86,28 @@
           </w:tcPr>
           <w:p>
             <w:r>
-              <w:t>S</w:t>
-            </w:r>
-            <w:r>
-              <w:t>elect</w:t>
-            </w:r>
-            <w:r>
-              <w:t xml:space="preserve"> </w:t>
-            </w:r>
-            <w:r>
-              <w:rPr>
-                <w:rFonts w:hint="eastAsia"/>
-              </w:rPr>
-              <w:t>s</w:t>
-            </w:r>
-            <w:r>
-              <w:t>elect</w:t>
-            </w:r>
-            <w:r>
-              <w:t>2</w:t>
-            </w:r>
-          </w:p>
-        </w:tc>
-      </w:tr>
-      <w:tr>
-        <w:tc>
-          <w:tcPr>
-            <w:tcW w:w="2614" w:type="dxa"/>
-          </w:tcPr>
-          <w:p>
-            <w:proofErr w:type="gramStart"/>
-            <w:r>
-              <w:rPr>
-                <w:rFonts w:hint="eastAsia"/>
-              </w:rPr>
-              <w:t>檢附篩檢</w:t>
-            </w:r>
-            <w:proofErr w:type="gramEnd"/>
-            <w:r>
-              <w:rPr>
-                <w:rFonts w:hint="eastAsia"/>
-              </w:rPr>
-              <w:t>結果附件</w:t>
+              <w:rPr>
+                <w:rFonts w:hint="eastAsia"/>
+              </w:rPr>
+              <w:t>r</w:t>
+            </w:r>
+            <w:r>
+              <w:t>ead</w:t>
+            </w:r>
+          </w:p>
+        </w:tc>
+      </w:tr>
+      <w:tr>
+        <w:tc>
+          <w:tcPr>
+            <w:tcW w:w="2614" w:type="dxa"/>
+          </w:tcPr>
+          <w:p>
+            <w:r>
+              <w:rPr>
+                <w:rFonts w:hint="eastAsia"/>
+              </w:rPr>
+              <w:t>個案來源</w:t>
             </w:r>
           </w:p>
         </w:tc>
@@ -191,38 +118,48 @@
           </w:tcPr>
           <w:p>
             <w:r>
-              <w:rPr>
-                <w:rFonts w:hint="eastAsia"/>
-              </w:rPr>
-              <w:t>(</w:t>
-            </w:r>
-            <w:r>
-              <w:rPr>
-                <w:rFonts w:hint="eastAsia"/>
-              </w:rPr>
-              <w:t>檔案</w:t>
-            </w:r>
-            <w:r>
-              <w:rPr>
-                <w:rFonts w:hint="eastAsia"/>
-              </w:rPr>
-              <w:t>)</w:t>
-            </w:r>
-            <w:r>
-              <w:rPr>
-                <w:rFonts w:hint="eastAsia"/>
-              </w:rPr>
-              <w:t>評估報告書</w:t>
-            </w:r>
-          </w:p>
-        </w:tc>
-      </w:tr>
-      <w:tr>
-        <w:tc>
-          <w:tcPr>
-            <w:tcW w:w="2614" w:type="dxa"/>
-          </w:tcPr>
-          <w:p/>
+              <w:t xml:space="preserve">Select </w:t>
+            </w:r>
+            <w:r>
+              <w:rPr>
+                <w:rFonts w:hint="eastAsia"/>
+                <w:color w:val="FF0000"/>
+              </w:rPr>
+              <w:t>s</w:t>
+            </w:r>
+            <w:r>
+              <w:rPr>
+                <w:color w:val="FF0000"/>
+              </w:rPr>
+              <w:t>elect2</w:t>
+            </w:r>
+          </w:p>
+        </w:tc>
+      </w:tr>
+      <w:tr>
+        <w:trPr>
+          <w:trHeight w:val="1470"/>
+        </w:trPr>
+        <w:tc>
+          <w:tcPr>
+            <w:tcW w:w="2614" w:type="dxa"/>
+          </w:tcPr>
+          <w:p>
+            <w:proofErr w:type="gramStart"/>
+            <w:r>
+              <w:rPr>
+                <w:rFonts w:hint="eastAsia"/>
+              </w:rPr>
+              <w:t>檢附篩檢</w:t>
+            </w:r>
+            <w:proofErr w:type="gramEnd"/>
+            <w:r>
+              <w:rPr>
+                <w:rFonts w:hint="eastAsia"/>
+              </w:rPr>
+              <w:t>結果附件</w:t>
+            </w:r>
+          </w:p>
         </w:tc>
         <w:tc>
           <w:tcPr>
@@ -234,13 +171,103 @@
               <w:rPr>
                 <w:rFonts w:hint="eastAsia"/>
               </w:rPr>
+              <w:t>(file)</w:t>
+            </w:r>
+            <w:r>
+              <w:rPr>
+                <w:rFonts w:hint="eastAsia"/>
+              </w:rPr>
+              <w:t>評估報告書</w:t>
+            </w:r>
+          </w:p>
+          <w:p>
+            <w:r>
+              <w:rPr>
+                <w:rFonts w:hint="eastAsia"/>
+              </w:rPr>
+              <w:t>(file)</w:t>
+            </w:r>
+            <w:r>
+              <w:rPr>
+                <w:rFonts w:hint="eastAsia"/>
+              </w:rPr>
+              <w:t>診斷證明書</w:t>
+            </w:r>
+          </w:p>
+          <w:p>
+            <w:r>
+              <w:rPr>
+                <w:rFonts w:hint="eastAsia"/>
+              </w:rPr>
+              <w:t>(file)</w:t>
+            </w:r>
+            <w:r>
+              <w:rPr>
+                <w:rFonts w:hint="eastAsia"/>
+              </w:rPr>
+              <w:t>發展檢核表</w:t>
+            </w:r>
+          </w:p>
+          <w:p>
+            <w:r>
+              <w:rPr>
+                <w:rFonts w:hint="eastAsia"/>
+              </w:rPr>
+              <w:t>(file)</w:t>
+            </w:r>
+            <w:r>
+              <w:rPr>
+                <w:rFonts w:hint="eastAsia"/>
+              </w:rPr>
+              <w:t>其他</w:t>
+            </w:r>
+            <w:r>
+              <w:rPr>
+                <w:rFonts w:hint="eastAsia"/>
+              </w:rPr>
+              <w:t>&amp;</w:t>
+            </w:r>
+            <w:r>
+              <w:rPr>
+                <w:rFonts w:hint="eastAsia"/>
+              </w:rPr>
+              <w:t>說明</w:t>
+            </w:r>
+            <w:r>
+              <w:rPr>
+                <w:rFonts w:hint="eastAsia"/>
+              </w:rPr>
+              <w:t>：</w:t>
+            </w:r>
+          </w:p>
+        </w:tc>
+      </w:tr>
+      <w:tr>
+        <w:trPr>
+          <w:trHeight w:val="1100"/>
+        </w:trPr>
+        <w:tc>
+          <w:tcPr>
+            <w:tcW w:w="2614" w:type="dxa"/>
+          </w:tcPr>
+          <w:p>
+            <w:r>
+              <w:rPr>
+                <w:rFonts w:hint="eastAsia"/>
+              </w:rPr>
+              <w:t>申請服務項目</w:t>
+            </w:r>
+            <w:r>
+              <w:rPr>
+                <w:rFonts w:hint="eastAsia"/>
+              </w:rPr>
               <w:t>(</w:t>
             </w:r>
             <w:r>
               <w:rPr>
                 <w:rFonts w:hint="eastAsia"/>
               </w:rPr>
-              <w:t>檔案</w:t>
+              <w:t>可複選</w:t>
             </w:r>
             <w:r>
               <w:rPr>
@@ -248,21 +275,7 @@
               </w:rPr>
               <w:t>)</w:t>
             </w:r>
-            <w:r>
-              <w:rPr>
-                <w:rFonts w:hint="eastAsia"/>
-              </w:rPr>
-              <w:t>診斷證明書</w:t>
-            </w:r>
-          </w:p>
-        </w:tc>
-      </w:tr>
-      <w:tr>
-        <w:tc>
-          <w:tcPr>
-            <w:tcW w:w="2614" w:type="dxa"/>
-          </w:tcPr>
-          <w:p/>
+          </w:p>
         </w:tc>
         <w:tc>
           <w:tcPr>
@@ -274,59 +287,53 @@
               <w:rPr>
                 <w:rFonts w:hint="eastAsia"/>
               </w:rPr>
-              <w:t>(</w:t>
-            </w:r>
-            <w:r>
-              <w:rPr>
-                <w:rFonts w:hint="eastAsia"/>
-              </w:rPr>
-              <w:t>檔案</w:t>
-            </w:r>
-            <w:r>
-              <w:rPr>
-                <w:rFonts w:hint="eastAsia"/>
-              </w:rPr>
-              <w:t>)</w:t>
-            </w:r>
-            <w:r>
-              <w:rPr>
-                <w:rFonts w:hint="eastAsia"/>
-              </w:rPr>
-              <w:t>發展檢核表</w:t>
-            </w:r>
-          </w:p>
-        </w:tc>
-      </w:tr>
-      <w:tr>
-        <w:tc>
-          <w:tcPr>
-            <w:tcW w:w="2614" w:type="dxa"/>
-          </w:tcPr>
-          <w:p/>
-        </w:tc>
-        <w:tc>
-          <w:tcPr>
-            <w:tcW w:w="7842" w:type="dxa"/>
-            <w:gridSpan w:val="3"/>
-          </w:tcPr>
-          <w:p>
-            <w:r>
-              <w:rPr>
-                <w:rFonts w:hint="eastAsia"/>
-              </w:rPr>
-              <w:t>(</w:t>
-            </w:r>
-            <w:r>
-              <w:rPr>
-                <w:rFonts w:hint="eastAsia"/>
-              </w:rPr>
-              <w:t>檔案</w:t>
-            </w:r>
-            <w:r>
-              <w:rPr>
-                <w:rFonts w:hint="eastAsia"/>
-              </w:rPr>
-              <w:t>)</w:t>
+              <w:t>□</w:t>
+            </w:r>
+            <w:r>
+              <w:rPr>
+                <w:rFonts w:hint="eastAsia"/>
+              </w:rPr>
+              <w:t>1.</w:t>
+            </w:r>
+            <w:r>
+              <w:rPr>
+                <w:rFonts w:hint="eastAsia"/>
+              </w:rPr>
+              <w:t>日托</w:t>
+            </w:r>
+          </w:p>
+          <w:p>
+            <w:r>
+              <w:rPr>
+                <w:rFonts w:hint="eastAsia"/>
+              </w:rPr>
+              <w:t>□</w:t>
+            </w:r>
+            <w:r>
+              <w:rPr>
+                <w:rFonts w:hint="eastAsia"/>
+              </w:rPr>
+              <w:t>2.</w:t>
+            </w:r>
+            <w:r>
+              <w:rPr>
+                <w:rFonts w:hint="eastAsia"/>
+              </w:rPr>
+              <w:t>時段療育</w:t>
+            </w:r>
+          </w:p>
+          <w:p>
+            <w:r>
+              <w:rPr>
+                <w:rFonts w:hint="eastAsia"/>
+              </w:rPr>
+              <w:t>□</w:t>
+            </w:r>
+            <w:r>
+              <w:rPr>
+                <w:rFonts w:hint="eastAsia"/>
+              </w:rPr>
+              <w:t>3.</w:t>
             </w:r>
             <w:r>
               <w:rPr>
@@ -343,189 +350,11 @@
             <w:r>
               <w:rPr>
                 <w:rFonts w:hint="eastAsia"/>
-              </w:rPr>
-              <w:t>說明</w:t>
-            </w:r>
-            <w:r>
-              <w:rPr>
-                <w:rFonts w:hint="eastAsia"/>
-              </w:rPr>
-              <w:t>：</w:t>
-            </w:r>
-          </w:p>
-        </w:tc>
-      </w:tr>
-      <w:tr>
-        <w:tc>
-          <w:tcPr>
-            <w:tcW w:w="2614" w:type="dxa"/>
-          </w:tcPr>
-          <w:p>
-            <w:r>
-              <w:rPr>
-                <w:rFonts w:hint="eastAsia"/>
-              </w:rPr>
-              <w:t>申請服務項目</w:t>
-            </w:r>
-            <w:r>
-              <w:rPr>
-                <w:rFonts w:hint="eastAsia"/>
-              </w:rPr>
-              <w:t>(</w:t>
-            </w:r>
-            <w:r>
-              <w:rPr>
-                <w:rFonts w:hint="eastAsia"/>
-              </w:rPr>
-              <w:t>可複選</w:t>
-            </w:r>
-            <w:r>
-              <w:rPr>
-                <w:rFonts w:hint="eastAsia"/>
-              </w:rPr>
-              <w:t>)</w:t>
-            </w:r>
-          </w:p>
-        </w:tc>
-        <w:tc>
-          <w:tcPr>
-            <w:tcW w:w="7842" w:type="dxa"/>
-            <w:gridSpan w:val="3"/>
-          </w:tcPr>
-          <w:p>
-            <w:r>
-              <w:rPr>
-                <w:rFonts w:hint="eastAsia"/>
-              </w:rPr>
-              <w:t>□</w:t>
-            </w:r>
-            <w:r>
-              <w:rPr>
-                <w:rFonts w:hint="eastAsia"/>
-              </w:rPr>
-              <w:t>1.</w:t>
-            </w:r>
-            <w:proofErr w:type="gramStart"/>
-            <w:r>
-              <w:rPr>
-                <w:rFonts w:hint="eastAsia"/>
-              </w:rPr>
-              <w:t>日托</w:t>
-            </w:r>
-            <w:proofErr w:type="gramEnd"/>
-          </w:p>
-        </w:tc>
-      </w:tr>
-      <w:tr>
-        <w:tc>
-          <w:tcPr>
-            <w:tcW w:w="2614" w:type="dxa"/>
-          </w:tcPr>
-          <w:p/>
-        </w:tc>
-        <w:tc>
-          <w:tcPr>
-            <w:tcW w:w="7842" w:type="dxa"/>
-            <w:gridSpan w:val="3"/>
-          </w:tcPr>
-          <w:p>
-            <w:r>
-              <w:rPr>
-                <w:rFonts w:hint="eastAsia"/>
-              </w:rPr>
-              <w:t>□</w:t>
-            </w:r>
-            <w:r>
-              <w:rPr>
-                <w:rFonts w:hint="eastAsia"/>
-              </w:rPr>
-              <w:t>2.</w:t>
-            </w:r>
-            <w:r>
-              <w:rPr>
-                <w:rFonts w:hint="eastAsia"/>
-              </w:rPr>
-              <w:t>時段療育</w:t>
-            </w:r>
-          </w:p>
-        </w:tc>
-      </w:tr>
-      <w:tr>
-        <w:tc>
-          <w:tcPr>
-            <w:tcW w:w="2614" w:type="dxa"/>
-          </w:tcPr>
-          <w:p/>
-        </w:tc>
-        <w:tc>
-          <w:tcPr>
-            <w:tcW w:w="7842" w:type="dxa"/>
-            <w:gridSpan w:val="3"/>
-          </w:tcPr>
-          <w:p>
-            <w:r>
-              <w:rPr>
-                <w:rFonts w:hint="eastAsia"/>
-              </w:rPr>
-              <w:t>□</w:t>
-            </w:r>
-            <w:r>
-              <w:rPr>
-                <w:rFonts w:hint="eastAsia"/>
-              </w:rPr>
-              <w:t>3.</w:t>
-            </w:r>
-            <w:r>
-              <w:rPr>
-                <w:rFonts w:hint="eastAsia"/>
-              </w:rPr>
-              <w:t>其他</w:t>
-            </w:r>
-            <w:r>
-              <w:rPr>
-                <w:rFonts w:hint="eastAsia"/>
-              </w:rPr>
-              <w:t>&amp;</w:t>
-            </w:r>
-            <w:r>
-              <w:rPr>
-                <w:rFonts w:hint="eastAsia"/>
-              </w:rPr>
-              <w:t>說明</w:t>
-            </w:r>
-            <w:r>
-              <w:rPr>
-                <w:rFonts w:hint="eastAsia"/>
-              </w:rPr>
-              <w:t>：</w:t>
-            </w:r>
-          </w:p>
-        </w:tc>
-      </w:tr>
-      <w:tr>
-        <w:tc>
-          <w:tcPr>
-            <w:tcW w:w="2614" w:type="dxa"/>
-          </w:tcPr>
-          <w:p/>
-        </w:tc>
-        <w:tc>
-          <w:tcPr>
-            <w:tcW w:w="2614" w:type="dxa"/>
-          </w:tcPr>
-          <w:p/>
-        </w:tc>
-        <w:tc>
-          <w:tcPr>
-            <w:tcW w:w="2614" w:type="dxa"/>
-          </w:tcPr>
-          <w:p/>
-        </w:tc>
-        <w:tc>
-          <w:tcPr>
-            <w:tcW w:w="2614" w:type="dxa"/>
-          </w:tcPr>
-          <w:p/>
+                <w:color w:val="FF0000"/>
+              </w:rPr>
+              <w:t>說明：</w:t>
+            </w:r>
+          </w:p>
         </w:tc>
       </w:tr>
     </w:tbl>
@@ -542,7 +371,7 @@
       <w:tblPr>
         <w:tblStyle w:val="a3"/>
         <w:tblW w:w="0" w:type="auto"/>
-        <w:tblLook w:val="04A0" w:firstRow="1" w:lastRow="0" w:firstColumn="1" w:lastColumn="0" w:noHBand="0" w:noVBand="1"/>
+        <w:tblLook w:val="04A0"/>
       </w:tblPr>
       <w:tblGrid>
         <w:gridCol w:w="2614"/>
@@ -662,6 +491,7 @@
             <w:r>
               <w:rPr>
                 <w:rFonts w:hint="eastAsia"/>
+                <w:color w:val="FF0000"/>
               </w:rPr>
               <w:t>顯示相關欄位</w:t>
             </w:r>
@@ -731,6 +561,7 @@
             <w:r>
               <w:rPr>
                 <w:rFonts w:hint="eastAsia"/>
+                <w:color w:val="FF0000"/>
               </w:rPr>
               <w:t>含其他</w:t>
             </w:r>
@@ -925,6 +756,7 @@
             <w:r>
               <w:rPr>
                 <w:rFonts w:hint="eastAsia"/>
+                <w:color w:val="FF0000"/>
               </w:rPr>
               <w:t>含其他</w:t>
             </w:r>
@@ -1138,14 +970,9 @@
             <w:r>
               <w:rPr>
                 <w:rFonts w:hint="eastAsia"/>
-              </w:rPr>
-              <w:t>說明</w:t>
-            </w:r>
-            <w:r>
-              <w:rPr>
-                <w:rFonts w:hint="eastAsia"/>
-              </w:rPr>
-              <w:t>：</w:t>
+                <w:color w:val="FF0000"/>
+              </w:rPr>
+              <w:t>說明：</w:t>
             </w:r>
           </w:p>
         </w:tc>
@@ -1211,12 +1038,14 @@
             <w:r>
               <w:rPr>
                 <w:rFonts w:hint="eastAsia"/>
+                <w:color w:val="FF0000"/>
               </w:rPr>
               <w:t>顯示</w:t>
             </w:r>
             <w:r>
               <w:rPr>
                 <w:rFonts w:hint="eastAsia"/>
+                <w:color w:val="FF0000"/>
               </w:rPr>
               <w:t>相關欄位</w:t>
             </w:r>
@@ -1268,7 +1097,14 @@
             <w:tcW w:w="7842" w:type="dxa"/>
             <w:gridSpan w:val="3"/>
           </w:tcPr>
-          <w:p/>
+          <w:p>
+            <w:r>
+              <w:rPr>
+                <w:rFonts w:hint="eastAsia"/>
+              </w:rPr>
+              <w:t>(file)</w:t>
+            </w:r>
+          </w:p>
         </w:tc>
       </w:tr>
     </w:tbl>
@@ -1285,7 +1121,7 @@
       <w:tblPr>
         <w:tblStyle w:val="a3"/>
         <w:tblW w:w="0" w:type="auto"/>
-        <w:tblLook w:val="04A0" w:firstRow="1" w:lastRow="0" w:firstColumn="1" w:lastColumn="0" w:noHBand="0" w:noVBand="1"/>
+        <w:tblLook w:val="04A0"/>
       </w:tblPr>
       <w:tblGrid>
         <w:gridCol w:w="2614"/>
@@ -1327,250 +1163,211 @@
         </w:tc>
         <w:tc>
           <w:tcPr>
-            <w:tcW w:w="2614" w:type="dxa"/>
-          </w:tcPr>
-          <w:p>
-            <w:r>
-              <w:rPr>
-                <w:rFonts w:hint="eastAsia"/>
-              </w:rPr>
-              <w:t>□監護人</w:t>
-            </w:r>
-            <w:r>
-              <w:rPr>
-                <w:rFonts w:hint="eastAsia"/>
-              </w:rPr>
-              <w:t xml:space="preserve">  </w:t>
-            </w:r>
-          </w:p>
-          <w:p>
-            <w:r>
-              <w:rPr>
-                <w:rFonts w:hint="eastAsia"/>
-              </w:rPr>
-              <w:t>□聯絡人</w:t>
-            </w:r>
-          </w:p>
-          <w:p>
-            <w:r>
-              <w:rPr>
-                <w:rFonts w:hint="eastAsia"/>
-              </w:rPr>
-              <w:t>□主要照顧人</w:t>
-            </w:r>
-          </w:p>
-          <w:p>
-            <w:r>
-              <w:rPr>
-                <w:rFonts w:hint="eastAsia"/>
-              </w:rPr>
-              <w:t>□其他</w:t>
-            </w:r>
-            <w:r>
-              <w:rPr>
-                <w:rFonts w:hint="eastAsia"/>
-              </w:rPr>
-              <w:t>&amp;</w:t>
-            </w:r>
-            <w:r>
-              <w:rPr>
-                <w:rFonts w:hint="eastAsia"/>
-              </w:rPr>
-              <w:t>說明</w:t>
-            </w:r>
-            <w:r>
-              <w:rPr>
-                <w:rFonts w:hint="eastAsia"/>
-              </w:rPr>
-              <w:t>：</w:t>
-            </w:r>
-          </w:p>
-        </w:tc>
-        <w:tc>
-          <w:tcPr>
-            <w:tcW w:w="2614" w:type="dxa"/>
-          </w:tcPr>
-          <w:p/>
-        </w:tc>
-        <w:tc>
-          <w:tcPr>
-            <w:tcW w:w="2614" w:type="dxa"/>
-          </w:tcPr>
-          <w:p/>
-        </w:tc>
-      </w:tr>
-      <w:tr>
-        <w:tc>
-          <w:tcPr>
-            <w:tcW w:w="2614" w:type="dxa"/>
-          </w:tcPr>
-          <w:p>
-            <w:r>
-              <w:rPr>
-                <w:rFonts w:hint="eastAsia"/>
-              </w:rPr>
-              <w:t>姓名</w:t>
-            </w:r>
-          </w:p>
-        </w:tc>
-        <w:tc>
-          <w:tcPr>
-            <w:tcW w:w="2614" w:type="dxa"/>
-          </w:tcPr>
-          <w:p/>
-        </w:tc>
-        <w:tc>
-          <w:tcPr>
-            <w:tcW w:w="2614" w:type="dxa"/>
-          </w:tcPr>
-          <w:p>
-            <w:r>
-              <w:rPr>
-                <w:rFonts w:hint="eastAsia"/>
-              </w:rPr>
-              <w:t>出生日期</w:t>
-            </w:r>
-          </w:p>
-        </w:tc>
-        <w:tc>
-          <w:tcPr>
-            <w:tcW w:w="2614" w:type="dxa"/>
-          </w:tcPr>
-          <w:p/>
-        </w:tc>
-      </w:tr>
-      <w:tr>
-        <w:tc>
-          <w:tcPr>
-            <w:tcW w:w="2614" w:type="dxa"/>
-          </w:tcPr>
-          <w:p>
-            <w:r>
-              <w:rPr>
-                <w:rFonts w:hint="eastAsia"/>
-              </w:rPr>
-              <w:t>連絡電話</w:t>
-            </w:r>
-            <w:r>
-              <w:rPr>
-                <w:rFonts w:hint="eastAsia"/>
-              </w:rPr>
-              <w:t>(</w:t>
-            </w:r>
-            <w:r>
-              <w:rPr>
-                <w:rFonts w:hint="eastAsia"/>
-              </w:rPr>
-              <w:t>公司</w:t>
-            </w:r>
-            <w:r>
-              <w:rPr>
-                <w:rFonts w:hint="eastAsia"/>
-              </w:rPr>
-              <w:t>)</w:t>
-            </w:r>
-          </w:p>
-        </w:tc>
-        <w:tc>
-          <w:tcPr>
-            <w:tcW w:w="2614" w:type="dxa"/>
-          </w:tcPr>
-          <w:p/>
-        </w:tc>
-        <w:tc>
-          <w:tcPr>
-            <w:tcW w:w="2614" w:type="dxa"/>
-          </w:tcPr>
-          <w:p>
-            <w:r>
-              <w:rPr>
-                <w:rFonts w:hint="eastAsia"/>
-              </w:rPr>
-              <w:t>家裡電話</w:t>
-            </w:r>
-          </w:p>
-        </w:tc>
-        <w:tc>
-          <w:tcPr>
-            <w:tcW w:w="2614" w:type="dxa"/>
-          </w:tcPr>
-          <w:p/>
-        </w:tc>
-      </w:tr>
-      <w:tr>
-        <w:tc>
-          <w:tcPr>
-            <w:tcW w:w="2614" w:type="dxa"/>
-          </w:tcPr>
-          <w:p>
-            <w:r>
-              <w:rPr>
-                <w:rFonts w:hint="eastAsia"/>
-              </w:rPr>
-              <w:t>手機號碼</w:t>
-            </w:r>
-          </w:p>
-        </w:tc>
-        <w:tc>
-          <w:tcPr>
-            <w:tcW w:w="2614" w:type="dxa"/>
-          </w:tcPr>
-          <w:p/>
-        </w:tc>
-        <w:tc>
-          <w:tcPr>
-            <w:tcW w:w="2614" w:type="dxa"/>
-          </w:tcPr>
-          <w:p>
-            <w:r>
-              <w:rPr>
-                <w:rFonts w:hint="eastAsia"/>
-              </w:rPr>
-              <w:t>電子信箱</w:t>
-            </w:r>
-          </w:p>
-        </w:tc>
-        <w:tc>
-          <w:tcPr>
-            <w:tcW w:w="2614" w:type="dxa"/>
-          </w:tcPr>
-          <w:p/>
-        </w:tc>
-      </w:tr>
-      <w:tr>
-        <w:tc>
-          <w:tcPr>
-            <w:tcW w:w="2614" w:type="dxa"/>
-          </w:tcPr>
-          <w:p>
-            <w:r>
-              <w:rPr>
-                <w:rFonts w:hint="eastAsia"/>
-              </w:rPr>
-              <w:t>聯絡地址</w:t>
-            </w:r>
-          </w:p>
-        </w:tc>
-        <w:tc>
-          <w:tcPr>
             <w:tcW w:w="7842" w:type="dxa"/>
             <w:gridSpan w:val="3"/>
           </w:tcPr>
-          <w:p/>
-        </w:tc>
-      </w:tr>
-      <w:tr>
-        <w:tc>
-          <w:tcPr>
-            <w:tcW w:w="2614" w:type="dxa"/>
-          </w:tcPr>
-          <w:p>
-            <w:r>
-              <w:rPr>
-                <w:rFonts w:hint="eastAsia"/>
-              </w:rPr>
-              <w:lastRenderedPageBreak/>
-              <w:t>其他聯絡方式</w:t>
+          <w:p>
+            <w:r>
+              <w:rPr>
+                <w:rFonts w:hint="eastAsia"/>
+              </w:rPr>
+              <w:t>□監護人</w:t>
+            </w:r>
+            <w:r>
+              <w:rPr>
+                <w:rFonts w:hint="eastAsia"/>
+              </w:rPr>
+              <w:t xml:space="preserve">  </w:t>
+            </w:r>
+          </w:p>
+          <w:p>
+            <w:r>
+              <w:rPr>
+                <w:rFonts w:hint="eastAsia"/>
+              </w:rPr>
+              <w:t>□聯絡人</w:t>
+            </w:r>
+          </w:p>
+          <w:p>
+            <w:r>
+              <w:rPr>
+                <w:rFonts w:hint="eastAsia"/>
+              </w:rPr>
+              <w:t>□主要照顧人</w:t>
+            </w:r>
+          </w:p>
+          <w:p>
+            <w:r>
+              <w:rPr>
+                <w:rFonts w:hint="eastAsia"/>
+              </w:rPr>
+              <w:t>□其他</w:t>
+            </w:r>
+            <w:r>
+              <w:rPr>
+                <w:rFonts w:hint="eastAsia"/>
+              </w:rPr>
+              <w:t>&amp;</w:t>
+            </w:r>
+            <w:r>
+              <w:rPr>
+                <w:rFonts w:hint="eastAsia"/>
+                <w:color w:val="FF0000"/>
+              </w:rPr>
+              <w:t>說明：</w:t>
+            </w:r>
+          </w:p>
+        </w:tc>
+      </w:tr>
+      <w:tr>
+        <w:tc>
+          <w:tcPr>
+            <w:tcW w:w="2614" w:type="dxa"/>
+          </w:tcPr>
+          <w:p>
+            <w:r>
+              <w:rPr>
+                <w:rFonts w:hint="eastAsia"/>
+              </w:rPr>
+              <w:t>姓名</w:t>
+            </w:r>
+          </w:p>
+        </w:tc>
+        <w:tc>
+          <w:tcPr>
+            <w:tcW w:w="2614" w:type="dxa"/>
+          </w:tcPr>
+          <w:p/>
+        </w:tc>
+        <w:tc>
+          <w:tcPr>
+            <w:tcW w:w="2614" w:type="dxa"/>
+          </w:tcPr>
+          <w:p>
+            <w:r>
+              <w:rPr>
+                <w:rFonts w:hint="eastAsia"/>
+              </w:rPr>
+              <w:t>出生日期</w:t>
+            </w:r>
+          </w:p>
+        </w:tc>
+        <w:tc>
+          <w:tcPr>
+            <w:tcW w:w="2614" w:type="dxa"/>
+          </w:tcPr>
+          <w:p/>
+        </w:tc>
+      </w:tr>
+      <w:tr>
+        <w:tc>
+          <w:tcPr>
+            <w:tcW w:w="2614" w:type="dxa"/>
+          </w:tcPr>
+          <w:p>
+            <w:r>
+              <w:rPr>
+                <w:rFonts w:hint="eastAsia"/>
+              </w:rPr>
+              <w:t>連絡電話</w:t>
+            </w:r>
+            <w:r>
+              <w:rPr>
+                <w:rFonts w:hint="eastAsia"/>
+              </w:rPr>
+              <w:t>(</w:t>
+            </w:r>
+            <w:r>
+              <w:rPr>
+                <w:rFonts w:hint="eastAsia"/>
+              </w:rPr>
+              <w:t>公司</w:t>
+            </w:r>
+            <w:r>
+              <w:rPr>
+                <w:rFonts w:hint="eastAsia"/>
+              </w:rPr>
+              <w:t>)</w:t>
+            </w:r>
+          </w:p>
+        </w:tc>
+        <w:tc>
+          <w:tcPr>
+            <w:tcW w:w="2614" w:type="dxa"/>
+          </w:tcPr>
+          <w:p/>
+        </w:tc>
+        <w:tc>
+          <w:tcPr>
+            <w:tcW w:w="2614" w:type="dxa"/>
+          </w:tcPr>
+          <w:p>
+            <w:r>
+              <w:rPr>
+                <w:rFonts w:hint="eastAsia"/>
+              </w:rPr>
+              <w:t>家裡電話</w:t>
+            </w:r>
+          </w:p>
+        </w:tc>
+        <w:tc>
+          <w:tcPr>
+            <w:tcW w:w="2614" w:type="dxa"/>
+          </w:tcPr>
+          <w:p/>
+        </w:tc>
+      </w:tr>
+      <w:tr>
+        <w:tc>
+          <w:tcPr>
+            <w:tcW w:w="2614" w:type="dxa"/>
+          </w:tcPr>
+          <w:p>
+            <w:r>
+              <w:rPr>
+                <w:rFonts w:hint="eastAsia"/>
+              </w:rPr>
+              <w:t>手機號碼</w:t>
+            </w:r>
+          </w:p>
+        </w:tc>
+        <w:tc>
+          <w:tcPr>
+            <w:tcW w:w="2614" w:type="dxa"/>
+          </w:tcPr>
+          <w:p/>
+        </w:tc>
+        <w:tc>
+          <w:tcPr>
+            <w:tcW w:w="2614" w:type="dxa"/>
+          </w:tcPr>
+          <w:p>
+            <w:r>
+              <w:rPr>
+                <w:rFonts w:hint="eastAsia"/>
+              </w:rPr>
+              <w:t>電子信箱</w:t>
+            </w:r>
+          </w:p>
+        </w:tc>
+        <w:tc>
+          <w:tcPr>
+            <w:tcW w:w="2614" w:type="dxa"/>
+          </w:tcPr>
+          <w:p/>
+        </w:tc>
+      </w:tr>
+      <w:tr>
+        <w:tc>
+          <w:tcPr>
+            <w:tcW w:w="2614" w:type="dxa"/>
+          </w:tcPr>
+          <w:p>
+            <w:r>
+              <w:rPr>
+                <w:rFonts w:hint="eastAsia"/>
+              </w:rPr>
+              <w:t>聯絡地址</w:t>
             </w:r>
           </w:p>
         </w:tc>
@@ -1592,6 +1389,29 @@
               <w:rPr>
                 <w:rFonts w:hint="eastAsia"/>
               </w:rPr>
+              <w:t>其他聯絡方式</w:t>
+            </w:r>
+          </w:p>
+        </w:tc>
+        <w:tc>
+          <w:tcPr>
+            <w:tcW w:w="7842" w:type="dxa"/>
+            <w:gridSpan w:val="3"/>
+          </w:tcPr>
+          <w:p/>
+        </w:tc>
+      </w:tr>
+      <w:tr>
+        <w:tc>
+          <w:tcPr>
+            <w:tcW w:w="2614" w:type="dxa"/>
+          </w:tcPr>
+          <w:p>
+            <w:r>
+              <w:rPr>
+                <w:rFonts w:hint="eastAsia"/>
+              </w:rPr>
+              <w:lastRenderedPageBreak/>
               <w:t>方便聯絡的時間</w:t>
             </w:r>
           </w:p>
@@ -1652,7 +1472,7 @@
       <w:tblPr>
         <w:tblStyle w:val="a3"/>
         <w:tblW w:w="0" w:type="auto"/>
-        <w:tblLook w:val="04A0" w:firstRow="1" w:lastRow="0" w:firstColumn="1" w:lastColumn="0" w:noHBand="0" w:noVBand="1"/>
+        <w:tblLook w:val="04A0"/>
       </w:tblPr>
       <w:tblGrid>
         <w:gridCol w:w="2614"/>
@@ -1694,249 +1514,211 @@
         </w:tc>
         <w:tc>
           <w:tcPr>
-            <w:tcW w:w="2614" w:type="dxa"/>
-          </w:tcPr>
-          <w:p>
-            <w:r>
-              <w:rPr>
-                <w:rFonts w:hint="eastAsia"/>
-              </w:rPr>
-              <w:t>□監護人</w:t>
-            </w:r>
-            <w:r>
-              <w:rPr>
-                <w:rFonts w:hint="eastAsia"/>
-              </w:rPr>
-              <w:t xml:space="preserve">  </w:t>
-            </w:r>
-          </w:p>
-          <w:p>
-            <w:r>
-              <w:rPr>
-                <w:rFonts w:hint="eastAsia"/>
-              </w:rPr>
-              <w:t>□聯絡人</w:t>
-            </w:r>
-          </w:p>
-          <w:p>
-            <w:r>
-              <w:rPr>
-                <w:rFonts w:hint="eastAsia"/>
-              </w:rPr>
-              <w:t>□主要照顧人</w:t>
-            </w:r>
-          </w:p>
-          <w:p>
-            <w:r>
-              <w:rPr>
-                <w:rFonts w:hint="eastAsia"/>
-              </w:rPr>
-              <w:t>□其他</w:t>
-            </w:r>
-            <w:r>
-              <w:rPr>
-                <w:rFonts w:hint="eastAsia"/>
-              </w:rPr>
-              <w:t>&amp;</w:t>
-            </w:r>
-            <w:r>
-              <w:rPr>
-                <w:rFonts w:hint="eastAsia"/>
-              </w:rPr>
-              <w:t>說明</w:t>
-            </w:r>
-            <w:r>
-              <w:rPr>
-                <w:rFonts w:hint="eastAsia"/>
-              </w:rPr>
-              <w:t>：</w:t>
-            </w:r>
-          </w:p>
-        </w:tc>
-        <w:tc>
-          <w:tcPr>
-            <w:tcW w:w="2614" w:type="dxa"/>
-          </w:tcPr>
-          <w:p/>
-        </w:tc>
-        <w:tc>
-          <w:tcPr>
-            <w:tcW w:w="2614" w:type="dxa"/>
-          </w:tcPr>
-          <w:p/>
-        </w:tc>
-      </w:tr>
-      <w:tr>
-        <w:tc>
-          <w:tcPr>
-            <w:tcW w:w="2614" w:type="dxa"/>
-          </w:tcPr>
-          <w:p>
-            <w:r>
-              <w:rPr>
-                <w:rFonts w:hint="eastAsia"/>
-              </w:rPr>
-              <w:t>姓名</w:t>
-            </w:r>
-          </w:p>
-        </w:tc>
-        <w:tc>
-          <w:tcPr>
-            <w:tcW w:w="2614" w:type="dxa"/>
-          </w:tcPr>
-          <w:p/>
-        </w:tc>
-        <w:tc>
-          <w:tcPr>
-            <w:tcW w:w="2614" w:type="dxa"/>
-          </w:tcPr>
-          <w:p>
-            <w:r>
-              <w:rPr>
-                <w:rFonts w:hint="eastAsia"/>
-              </w:rPr>
-              <w:t>出生日期</w:t>
-            </w:r>
-          </w:p>
-        </w:tc>
-        <w:tc>
-          <w:tcPr>
-            <w:tcW w:w="2614" w:type="dxa"/>
-          </w:tcPr>
-          <w:p/>
-        </w:tc>
-      </w:tr>
-      <w:tr>
-        <w:tc>
-          <w:tcPr>
-            <w:tcW w:w="2614" w:type="dxa"/>
-          </w:tcPr>
-          <w:p>
-            <w:r>
-              <w:rPr>
-                <w:rFonts w:hint="eastAsia"/>
-              </w:rPr>
-              <w:t>連絡電話</w:t>
-            </w:r>
-            <w:r>
-              <w:rPr>
-                <w:rFonts w:hint="eastAsia"/>
-              </w:rPr>
-              <w:t>(</w:t>
-            </w:r>
-            <w:r>
-              <w:rPr>
-                <w:rFonts w:hint="eastAsia"/>
-              </w:rPr>
-              <w:t>公司</w:t>
-            </w:r>
-            <w:r>
-              <w:rPr>
-                <w:rFonts w:hint="eastAsia"/>
-              </w:rPr>
-              <w:t>)</w:t>
-            </w:r>
-          </w:p>
-        </w:tc>
-        <w:tc>
-          <w:tcPr>
-            <w:tcW w:w="2614" w:type="dxa"/>
-          </w:tcPr>
-          <w:p/>
-        </w:tc>
-        <w:tc>
-          <w:tcPr>
-            <w:tcW w:w="2614" w:type="dxa"/>
-          </w:tcPr>
-          <w:p>
-            <w:r>
-              <w:rPr>
-                <w:rFonts w:hint="eastAsia"/>
-              </w:rPr>
-              <w:t>家裡電話</w:t>
-            </w:r>
-          </w:p>
-        </w:tc>
-        <w:tc>
-          <w:tcPr>
-            <w:tcW w:w="2614" w:type="dxa"/>
-          </w:tcPr>
-          <w:p/>
-        </w:tc>
-      </w:tr>
-      <w:tr>
-        <w:tc>
-          <w:tcPr>
-            <w:tcW w:w="2614" w:type="dxa"/>
-          </w:tcPr>
-          <w:p>
-            <w:r>
-              <w:rPr>
-                <w:rFonts w:hint="eastAsia"/>
-              </w:rPr>
-              <w:t>手機號碼</w:t>
-            </w:r>
-          </w:p>
-        </w:tc>
-        <w:tc>
-          <w:tcPr>
-            <w:tcW w:w="2614" w:type="dxa"/>
-          </w:tcPr>
-          <w:p/>
-        </w:tc>
-        <w:tc>
-          <w:tcPr>
-            <w:tcW w:w="2614" w:type="dxa"/>
-          </w:tcPr>
-          <w:p>
-            <w:r>
-              <w:rPr>
-                <w:rFonts w:hint="eastAsia"/>
-              </w:rPr>
-              <w:t>電子信箱</w:t>
-            </w:r>
-          </w:p>
-        </w:tc>
-        <w:tc>
-          <w:tcPr>
-            <w:tcW w:w="2614" w:type="dxa"/>
-          </w:tcPr>
-          <w:p/>
-        </w:tc>
-      </w:tr>
-      <w:tr>
-        <w:tc>
-          <w:tcPr>
-            <w:tcW w:w="2614" w:type="dxa"/>
-          </w:tcPr>
-          <w:p>
-            <w:r>
-              <w:rPr>
-                <w:rFonts w:hint="eastAsia"/>
-              </w:rPr>
-              <w:t>聯絡地址</w:t>
-            </w:r>
-          </w:p>
-        </w:tc>
-        <w:tc>
-          <w:tcPr>
             <w:tcW w:w="7842" w:type="dxa"/>
             <w:gridSpan w:val="3"/>
           </w:tcPr>
-          <w:p/>
-        </w:tc>
-      </w:tr>
-      <w:tr>
-        <w:tc>
-          <w:tcPr>
-            <w:tcW w:w="2614" w:type="dxa"/>
-          </w:tcPr>
-          <w:p>
-            <w:r>
-              <w:rPr>
-                <w:rFonts w:hint="eastAsia"/>
-              </w:rPr>
-              <w:t>其他聯絡方式</w:t>
+          <w:p>
+            <w:r>
+              <w:rPr>
+                <w:rFonts w:hint="eastAsia"/>
+              </w:rPr>
+              <w:t>□監護人</w:t>
+            </w:r>
+            <w:r>
+              <w:rPr>
+                <w:rFonts w:hint="eastAsia"/>
+              </w:rPr>
+              <w:t xml:space="preserve">  </w:t>
+            </w:r>
+          </w:p>
+          <w:p>
+            <w:r>
+              <w:rPr>
+                <w:rFonts w:hint="eastAsia"/>
+              </w:rPr>
+              <w:t>□聯絡人</w:t>
+            </w:r>
+          </w:p>
+          <w:p>
+            <w:r>
+              <w:rPr>
+                <w:rFonts w:hint="eastAsia"/>
+              </w:rPr>
+              <w:t>□主要照顧人</w:t>
+            </w:r>
+          </w:p>
+          <w:p>
+            <w:r>
+              <w:rPr>
+                <w:rFonts w:hint="eastAsia"/>
+              </w:rPr>
+              <w:t>□其他</w:t>
+            </w:r>
+            <w:r>
+              <w:rPr>
+                <w:rFonts w:hint="eastAsia"/>
+              </w:rPr>
+              <w:t>&amp;</w:t>
+            </w:r>
+            <w:r>
+              <w:rPr>
+                <w:rFonts w:hint="eastAsia"/>
+                <w:color w:val="FF0000"/>
+              </w:rPr>
+              <w:t>說明：</w:t>
+            </w:r>
+          </w:p>
+        </w:tc>
+      </w:tr>
+      <w:tr>
+        <w:tc>
+          <w:tcPr>
+            <w:tcW w:w="2614" w:type="dxa"/>
+          </w:tcPr>
+          <w:p>
+            <w:r>
+              <w:rPr>
+                <w:rFonts w:hint="eastAsia"/>
+              </w:rPr>
+              <w:t>姓名</w:t>
+            </w:r>
+          </w:p>
+        </w:tc>
+        <w:tc>
+          <w:tcPr>
+            <w:tcW w:w="2614" w:type="dxa"/>
+          </w:tcPr>
+          <w:p/>
+        </w:tc>
+        <w:tc>
+          <w:tcPr>
+            <w:tcW w:w="2614" w:type="dxa"/>
+          </w:tcPr>
+          <w:p>
+            <w:r>
+              <w:rPr>
+                <w:rFonts w:hint="eastAsia"/>
+              </w:rPr>
+              <w:t>出生日期</w:t>
+            </w:r>
+          </w:p>
+        </w:tc>
+        <w:tc>
+          <w:tcPr>
+            <w:tcW w:w="2614" w:type="dxa"/>
+          </w:tcPr>
+          <w:p/>
+        </w:tc>
+      </w:tr>
+      <w:tr>
+        <w:tc>
+          <w:tcPr>
+            <w:tcW w:w="2614" w:type="dxa"/>
+          </w:tcPr>
+          <w:p>
+            <w:r>
+              <w:rPr>
+                <w:rFonts w:hint="eastAsia"/>
+              </w:rPr>
+              <w:t>連絡電話</w:t>
+            </w:r>
+            <w:r>
+              <w:rPr>
+                <w:rFonts w:hint="eastAsia"/>
+              </w:rPr>
+              <w:t>(</w:t>
+            </w:r>
+            <w:r>
+              <w:rPr>
+                <w:rFonts w:hint="eastAsia"/>
+              </w:rPr>
+              <w:t>公司</w:t>
+            </w:r>
+            <w:r>
+              <w:rPr>
+                <w:rFonts w:hint="eastAsia"/>
+              </w:rPr>
+              <w:t>)</w:t>
+            </w:r>
+          </w:p>
+        </w:tc>
+        <w:tc>
+          <w:tcPr>
+            <w:tcW w:w="2614" w:type="dxa"/>
+          </w:tcPr>
+          <w:p/>
+        </w:tc>
+        <w:tc>
+          <w:tcPr>
+            <w:tcW w:w="2614" w:type="dxa"/>
+          </w:tcPr>
+          <w:p>
+            <w:r>
+              <w:rPr>
+                <w:rFonts w:hint="eastAsia"/>
+              </w:rPr>
+              <w:t>家裡電話</w:t>
+            </w:r>
+          </w:p>
+        </w:tc>
+        <w:tc>
+          <w:tcPr>
+            <w:tcW w:w="2614" w:type="dxa"/>
+          </w:tcPr>
+          <w:p/>
+        </w:tc>
+      </w:tr>
+      <w:tr>
+        <w:tc>
+          <w:tcPr>
+            <w:tcW w:w="2614" w:type="dxa"/>
+          </w:tcPr>
+          <w:p>
+            <w:r>
+              <w:rPr>
+                <w:rFonts w:hint="eastAsia"/>
+              </w:rPr>
+              <w:t>手機號碼</w:t>
+            </w:r>
+          </w:p>
+        </w:tc>
+        <w:tc>
+          <w:tcPr>
+            <w:tcW w:w="2614" w:type="dxa"/>
+          </w:tcPr>
+          <w:p/>
+        </w:tc>
+        <w:tc>
+          <w:tcPr>
+            <w:tcW w:w="2614" w:type="dxa"/>
+          </w:tcPr>
+          <w:p>
+            <w:r>
+              <w:rPr>
+                <w:rFonts w:hint="eastAsia"/>
+              </w:rPr>
+              <w:t>電子信箱</w:t>
+            </w:r>
+          </w:p>
+        </w:tc>
+        <w:tc>
+          <w:tcPr>
+            <w:tcW w:w="2614" w:type="dxa"/>
+          </w:tcPr>
+          <w:p/>
+        </w:tc>
+      </w:tr>
+      <w:tr>
+        <w:tc>
+          <w:tcPr>
+            <w:tcW w:w="2614" w:type="dxa"/>
+          </w:tcPr>
+          <w:p>
+            <w:r>
+              <w:rPr>
+                <w:rFonts w:hint="eastAsia"/>
+              </w:rPr>
+              <w:t>聯絡地址</w:t>
             </w:r>
           </w:p>
         </w:tc>
@@ -1958,6 +1740,28 @@
               <w:rPr>
                 <w:rFonts w:hint="eastAsia"/>
               </w:rPr>
+              <w:t>其他聯絡方式</w:t>
+            </w:r>
+          </w:p>
+        </w:tc>
+        <w:tc>
+          <w:tcPr>
+            <w:tcW w:w="7842" w:type="dxa"/>
+            <w:gridSpan w:val="3"/>
+          </w:tcPr>
+          <w:p/>
+        </w:tc>
+      </w:tr>
+      <w:tr>
+        <w:tc>
+          <w:tcPr>
+            <w:tcW w:w="2614" w:type="dxa"/>
+          </w:tcPr>
+          <w:p>
+            <w:r>
+              <w:rPr>
+                <w:rFonts w:hint="eastAsia"/>
+              </w:rPr>
               <w:t>方便聯絡的時間</w:t>
             </w:r>
           </w:p>
@@ -1966,7 +1770,14 @@
           <w:tcPr>
             <w:tcW w:w="2614" w:type="dxa"/>
           </w:tcPr>
-          <w:p/>
+          <w:p>
+            <w:r>
+              <w:rPr>
+                <w:rFonts w:hint="eastAsia"/>
+              </w:rPr>
+              <w:t>text</w:t>
+            </w:r>
+          </w:p>
         </w:tc>
         <w:tc>
           <w:tcPr>
@@ -2012,7 +1823,7 @@
       <w:tblPr>
         <w:tblStyle w:val="a3"/>
         <w:tblW w:w="0" w:type="auto"/>
-        <w:tblLook w:val="04A0" w:firstRow="1" w:lastRow="0" w:firstColumn="1" w:lastColumn="0" w:noHBand="0" w:noVBand="1"/>
+        <w:tblLook w:val="04A0"/>
       </w:tblPr>
       <w:tblGrid>
         <w:gridCol w:w="2614"/>
@@ -2105,27 +1916,28 @@
             <w:r>
               <w:rPr>
                 <w:rFonts w:hint="eastAsia"/>
-              </w:rPr>
-              <w:t>s</w:t>
-            </w:r>
-            <w:r>
-              <w:t>elect</w:t>
-            </w:r>
-            <w:r>
-              <w:rPr>
-                <w:rFonts w:hint="eastAsia"/>
+                <w:color w:val="FF0000"/>
+              </w:rPr>
+              <w:t>下拉</w:t>
+            </w:r>
+            <w:r>
+              <w:rPr>
+                <w:rFonts w:hint="eastAsia"/>
+                <w:color w:val="FF0000"/>
               </w:rPr>
               <w:t>(</w:t>
             </w:r>
             <w:r>
               <w:rPr>
                 <w:rFonts w:hint="eastAsia"/>
+                <w:color w:val="FF0000"/>
               </w:rPr>
               <w:t>含其他</w:t>
             </w:r>
             <w:r>
               <w:rPr>
                 <w:rFonts w:hint="eastAsia"/>
+                <w:color w:val="FF0000"/>
               </w:rPr>
               <w:t>)</w:t>
             </w:r>
@@ -2163,6 +1975,7 @@
             <w:r>
               <w:rPr>
                 <w:rFonts w:hint="eastAsia"/>
+                <w:color w:val="FF0000"/>
               </w:rPr>
               <w:t>含其他</w:t>
             </w:r>
@@ -2207,7 +2020,7 @@
       <w:tblPr>
         <w:tblStyle w:val="a3"/>
         <w:tblW w:w="0" w:type="auto"/>
-        <w:tblLook w:val="04A0" w:firstRow="1" w:lastRow="0" w:firstColumn="1" w:lastColumn="0" w:noHBand="0" w:noVBand="1"/>
+        <w:tblLook w:val="04A0"/>
       </w:tblPr>
       <w:tblGrid>
         <w:gridCol w:w="2614"/>
@@ -2302,6 +2115,7 @@
             <w:r>
               <w:rPr>
                 <w:rFonts w:hint="eastAsia"/>
+                <w:color w:val="FF0000"/>
               </w:rPr>
               <w:t>含其他</w:t>
             </w:r>
@@ -2410,19 +2224,8 @@
         </w:tc>
         <w:tc>
           <w:tcPr>
-            <w:tcW w:w="2614" w:type="dxa"/>
-          </w:tcPr>
-          <w:p/>
-        </w:tc>
-        <w:tc>
-          <w:tcPr>
-            <w:tcW w:w="2614" w:type="dxa"/>
-          </w:tcPr>
-          <w:p/>
-        </w:tc>
-        <w:tc>
-          <w:tcPr>
-            <w:tcW w:w="2614" w:type="dxa"/>
+            <w:tcW w:w="7842" w:type="dxa"/>
+            <w:gridSpan w:val="3"/>
           </w:tcPr>
           <w:p/>
         </w:tc>
@@ -2440,7 +2243,7 @@
 </file>
 
 <file path=word/endnotes.xml><?xml version="1.0" encoding="utf-8"?>
-<w:endnotes xmlns:wpc="http://schemas.microsoft.com/office/word/2010/wordprocessingCanvas" xmlns:cx="http://schemas.microsoft.com/office/drawing/2014/chartex" xmlns:cx1="http://schemas.microsoft.com/office/drawing/2015/9/8/chartex" xmlns:cx2="http://schemas.microsoft.com/office/drawing/2015/10/21/chartex" xmlns:cx3="http://schemas.microsoft.com/office/drawing/2016/5/9/chartex" xmlns:cx4="http://schemas.microsoft.com/office/drawing/2016/5/10/chartex" xmlns:cx5="http://schemas.microsoft.com/office/drawing/2016/5/11/chartex" xmlns:cx6="http://schemas.microsoft.com/office/drawing/2016/5/12/chartex" xmlns:cx7="http://schemas.microsoft.com/office/drawing/2016/5/13/chartex" xmlns:cx8="http://schemas.microsoft.com/office/drawing/2016/5/14/chartex" xmlns:mc="http://schemas.openxmlformats.org/markup-compatibility/2006" xmlns:aink="http://schemas.microsoft.com/office/drawing/2016/ink" xmlns:am3d="http://schemas.microsoft.com/office/drawing/2017/model3d" xmlns:o="urn:schemas-microsoft-com:office:office" xmlns:r="http://schemas.openxmlformats.org/officeDocument/2006/relationships" xmlns:m="http://schemas.openxmlformats.org/officeDocument/2006/math" xmlns:v="urn:schemas-microsoft-com:vml" xmlns:wp14="http://schemas.microsoft.com/office/word/2010/wordprocessingDrawing" xmlns:wp="http://schemas.openxmlformats.org/drawingml/2006/wordprocessingDrawing" xmlns:w10="urn:schemas-microsoft-com:office:word" xmlns:w="http://schemas.openxmlformats.org/wordprocessingml/2006/main" xmlns:w14="http://schemas.microsoft.com/office/word/2010/wordml" xmlns:w15="http://schemas.microsoft.com/office/word/2012/wordml" xmlns:w16cid="http://schemas.microsoft.com/office/word/2016/wordml/cid" xmlns:w16se="http://schemas.microsoft.com/office/word/2015/wordml/symex" xmlns:wpg="http://schemas.microsoft.com/office/word/2010/wordprocessingGroup" xmlns:wpi="http://schemas.microsoft.com/office/word/2010/wordprocessingInk" xmlns:wne="http://schemas.microsoft.com/office/word/2006/wordml" xmlns:wps="http://schemas.microsoft.com/office/word/2010/wordprocessingShape" mc:Ignorable="w14 w15 w16se w16cid wp14">
+<w:endnotes xmlns:ve="http://schemas.openxmlformats.org/markup-compatibility/2006" xmlns:o="urn:schemas-microsoft-com:office:office" xmlns:r="http://schemas.openxmlformats.org/officeDocument/2006/relationships" xmlns:m="http://schemas.openxmlformats.org/officeDocument/2006/math" xmlns:v="urn:schemas-microsoft-com:vml" xmlns:wp="http://schemas.openxmlformats.org/drawingml/2006/wordprocessingDrawing" xmlns:w10="urn:schemas-microsoft-com:office:word" xmlns:w="http://schemas.openxmlformats.org/wordprocessingml/2006/main" xmlns:wne="http://schemas.microsoft.com/office/word/2006/wordml">
   <w:endnote w:type="separator" w:id="-1">
     <w:p>
       <w:r>
@@ -2459,7 +2262,7 @@
 </file>
 
 <file path=word/footnotes.xml><?xml version="1.0" encoding="utf-8"?>
-<w:footnotes xmlns:wpc="http://schemas.microsoft.com/office/word/2010/wordprocessingCanvas" xmlns:cx="http://schemas.microsoft.com/office/drawing/2014/chartex" xmlns:cx1="http://schemas.microsoft.com/office/drawing/2015/9/8/chartex" xmlns:cx2="http://schemas.microsoft.com/office/drawing/2015/10/21/chartex" xmlns:cx3="http://schemas.microsoft.com/office/drawing/2016/5/9/chartex" xmlns:cx4="http://schemas.microsoft.com/office/drawing/2016/5/10/chartex" xmlns:cx5="http://schemas.microsoft.com/office/drawing/2016/5/11/chartex" xmlns:cx6="http://schemas.microsoft.com/office/drawing/2016/5/12/chartex" xmlns:cx7="http://schemas.microsoft.com/office/drawing/2016/5/13/chartex" xmlns:cx8="http://schemas.microsoft.com/office/drawing/2016/5/14/chartex" xmlns:mc="http://schemas.openxmlformats.org/markup-compatibility/2006" xmlns:aink="http://schemas.microsoft.com/office/drawing/2016/ink" xmlns:am3d="http://schemas.microsoft.com/office/drawing/2017/model3d" xmlns:o="urn:schemas-microsoft-com:office:office" xmlns:r="http://schemas.openxmlformats.org/officeDocument/2006/relationships" xmlns:m="http://schemas.openxmlformats.org/officeDocument/2006/math" xmlns:v="urn:schemas-microsoft-com:vml" xmlns:wp14="http://schemas.microsoft.com/office/word/2010/wordprocessingDrawing" xmlns:wp="http://schemas.openxmlformats.org/drawingml/2006/wordprocessingDrawing" xmlns:w10="urn:schemas-microsoft-com:office:word" xmlns:w="http://schemas.openxmlformats.org/wordprocessingml/2006/main" xmlns:w14="http://schemas.microsoft.com/office/word/2010/wordml" xmlns:w15="http://schemas.microsoft.com/office/word/2012/wordml" xmlns:w16cid="http://schemas.microsoft.com/office/word/2016/wordml/cid" xmlns:w16se="http://schemas.microsoft.com/office/word/2015/wordml/symex" xmlns:wpg="http://schemas.microsoft.com/office/word/2010/wordprocessingGroup" xmlns:wpi="http://schemas.microsoft.com/office/word/2010/wordprocessingInk" xmlns:wne="http://schemas.microsoft.com/office/word/2006/wordml" xmlns:wps="http://schemas.microsoft.com/office/word/2010/wordprocessingShape" mc:Ignorable="w14 w15 w16se w16cid wp14">
+<w:footnotes xmlns:ve="http://schemas.openxmlformats.org/markup-compatibility/2006" xmlns:o="urn:schemas-microsoft-com:office:office" xmlns:r="http://schemas.openxmlformats.org/officeDocument/2006/relationships" xmlns:m="http://schemas.openxmlformats.org/officeDocument/2006/math" xmlns:v="urn:schemas-microsoft-com:vml" xmlns:wp="http://schemas.openxmlformats.org/drawingml/2006/wordprocessingDrawing" xmlns:w10="urn:schemas-microsoft-com:office:word" xmlns:w="http://schemas.openxmlformats.org/wordprocessingml/2006/main" xmlns:wne="http://schemas.microsoft.com/office/word/2006/wordml">
   <w:footnote w:type="separator" w:id="-1">
     <w:p>
       <w:r>
@@ -2478,7 +2281,7 @@
 </file>
 
 <file path=word/styles.xml><?xml version="1.0" encoding="utf-8"?>
-<w:styles xmlns:mc="http://schemas.openxmlformats.org/markup-compatibility/2006" xmlns:r="http://schemas.openxmlformats.org/officeDocument/2006/relationships" xmlns:w="http://schemas.openxmlformats.org/wordprocessingml/2006/main" xmlns:w14="http://schemas.microsoft.com/office/word/2010/wordml" xmlns:w15="http://schemas.microsoft.com/office/word/2012/wordml" xmlns:w16cid="http://schemas.microsoft.com/office/word/2016/wordml/cid" xmlns:w16se="http://schemas.microsoft.com/office/word/2015/wordml/symex" mc:Ignorable="w14 w15 w16se w16cid">
+<w:styles xmlns:r="http://schemas.openxmlformats.org/officeDocument/2006/relationships" xmlns:w="http://schemas.openxmlformats.org/wordprocessingml/2006/main">
   <w:docDefaults>
     <w:rPrDefault>
       <w:rPr>
@@ -2491,386 +2294,149 @@
     </w:rPrDefault>
     <w:pPrDefault/>
   </w:docDefaults>
-  <w:latentStyles w:defLockedState="0" w:defUIPriority="99" w:defSemiHidden="0" w:defUnhideWhenUsed="0" w:defQFormat="0" w:count="375">
-    <w:lsdException w:name="Normal" w:uiPriority="0" w:qFormat="1"/>
-    <w:lsdException w:name="heading 1" w:uiPriority="9" w:qFormat="1"/>
-    <w:lsdException w:name="heading 2" w:semiHidden="1" w:uiPriority="9" w:unhideWhenUsed="1" w:qFormat="1"/>
-    <w:lsdException w:name="heading 3" w:semiHidden="1" w:uiPriority="9" w:unhideWhenUsed="1" w:qFormat="1"/>
-    <w:lsdException w:name="heading 4" w:semiHidden="1" w:uiPriority="9" w:unhideWhenUsed="1" w:qFormat="1"/>
-    <w:lsdException w:name="heading 5" w:semiHidden="1" w:uiPriority="9" w:unhideWhenUsed="1" w:qFormat="1"/>
-    <w:lsdException w:name="heading 6" w:semiHidden="1" w:uiPriority="9" w:unhideWhenUsed="1" w:qFormat="1"/>
-    <w:lsdException w:name="heading 7" w:semiHidden="1" w:uiPriority="9" w:unhideWhenUsed="1" w:qFormat="1"/>
-    <w:lsdException w:name="heading 8" w:semiHidden="1" w:uiPriority="9" w:unhideWhenUsed="1" w:qFormat="1"/>
-    <w:lsdException w:name="heading 9" w:semiHidden="1" w:uiPriority="9" w:unhideWhenUsed="1" w:qFormat="1"/>
-    <w:lsdException w:name="index 1" w:semiHidden="1" w:unhideWhenUsed="1"/>
-    <w:lsdException w:name="index 2" w:semiHidden="1" w:unhideWhenUsed="1"/>
-    <w:lsdException w:name="index 3" w:semiHidden="1" w:unhideWhenUsed="1"/>
-    <w:lsdException w:name="index 4" w:semiHidden="1" w:unhideWhenUsed="1"/>
-    <w:lsdException w:name="index 5" w:semiHidden="1" w:unhideWhenUsed="1"/>
-    <w:lsdException w:name="index 6" w:semiHidden="1" w:unhideWhenUsed="1"/>
-    <w:lsdException w:name="index 7" w:semiHidden="1" w:unhideWhenUsed="1"/>
-    <w:lsdException w:name="index 8" w:semiHidden="1" w:unhideWhenUsed="1"/>
-    <w:lsdException w:name="index 9" w:semiHidden="1" w:unhideWhenUsed="1"/>
-    <w:lsdException w:name="toc 1" w:semiHidden="1" w:uiPriority="39" w:unhideWhenUsed="1"/>
-    <w:lsdException w:name="toc 2" w:semiHidden="1" w:uiPriority="39" w:unhideWhenUsed="1"/>
-    <w:lsdException w:name="toc 3" w:semiHidden="1" w:uiPriority="39" w:unhideWhenUsed="1"/>
-    <w:lsdException w:name="toc 4" w:semiHidden="1" w:uiPriority="39" w:unhideWhenUsed="1"/>
-    <w:lsdException w:name="toc 5" w:semiHidden="1" w:uiPriority="39" w:unhideWhenUsed="1"/>
-    <w:lsdException w:name="toc 6" w:semiHidden="1" w:uiPriority="39" w:unhideWhenUsed="1"/>
-    <w:lsdException w:name="toc 7" w:semiHidden="1" w:uiPriority="39" w:unhideWhenUsed="1"/>
-    <w:lsdException w:name="toc 8" w:semiHidden="1" w:uiPriority="39" w:unhideWhenUsed="1"/>
-    <w:lsdException w:name="toc 9" w:semiHidden="1" w:uiPriority="39" w:unhideWhenUsed="1"/>
-    <w:lsdException w:name="Normal Indent" w:semiHidden="1" w:unhideWhenUsed="1"/>
-    <w:lsdException w:name="footnote text" w:semiHidden="1" w:unhideWhenUsed="1"/>
-    <w:lsdException w:name="annotation text" w:semiHidden="1" w:unhideWhenUsed="1"/>
-    <w:lsdException w:name="header" w:semiHidden="1" w:unhideWhenUsed="1"/>
-    <w:lsdException w:name="footer" w:semiHidden="1" w:unhideWhenUsed="1"/>
-    <w:lsdException w:name="index heading" w:semiHidden="1" w:unhideWhenUsed="1"/>
-    <w:lsdException w:name="caption" w:semiHidden="1" w:uiPriority="35" w:unhideWhenUsed="1" w:qFormat="1"/>
-    <w:lsdException w:name="table of figures" w:semiHidden="1" w:unhideWhenUsed="1"/>
-    <w:lsdException w:name="envelope address" w:semiHidden="1" w:unhideWhenUsed="1"/>
-    <w:lsdException w:name="envelope return" w:semiHidden="1" w:unhideWhenUsed="1"/>
-    <w:lsdException w:name="footnote reference" w:semiHidden="1" w:unhideWhenUsed="1"/>
-    <w:lsdException w:name="annotation reference" w:semiHidden="1" w:unhideWhenUsed="1"/>
-    <w:lsdException w:name="line number" w:semiHidden="1" w:unhideWhenUsed="1"/>
-    <w:lsdException w:name="page number" w:semiHidden="1" w:unhideWhenUsed="1"/>
-    <w:lsdException w:name="endnote reference" w:semiHidden="1" w:unhideWhenUsed="1"/>
-    <w:lsdException w:name="endnote text" w:semiHidden="1" w:unhideWhenUsed="1"/>
-    <w:lsdException w:name="table of authorities" w:semiHidden="1" w:unhideWhenUsed="1"/>
-    <w:lsdException w:name="macro" w:semiHidden="1" w:unhideWhenUsed="1"/>
-    <w:lsdException w:name="toa heading" w:semiHidden="1" w:unhideWhenUsed="1"/>
-    <w:lsdException w:name="List" w:semiHidden="1" w:unhideWhenUsed="1"/>
-    <w:lsdException w:name="List Bullet" w:semiHidden="1" w:unhideWhenUsed="1"/>
-    <w:lsdException w:name="List Number" w:semiHidden="1" w:unhideWhenUsed="1"/>
-    <w:lsdException w:name="List 2" w:semiHidden="1" w:unhideWhenUsed="1"/>
-    <w:lsdException w:name="List 3" w:semiHidden="1" w:unhideWhenUsed="1"/>
-    <w:lsdException w:name="List 4" w:semiHidden="1" w:unhideWhenUsed="1"/>
-    <w:lsdException w:name="List 5" w:semiHidden="1" w:unhideWhenUsed="1"/>
-    <w:lsdException w:name="List Bullet 2" w:semiHidden="1" w:unhideWhenUsed="1"/>
-    <w:lsdException w:name="List Bullet 3" w:semiHidden="1" w:unhideWhenUsed="1"/>
-    <w:lsdException w:name="List Bullet 4" w:semiHidden="1" w:unhideWhenUsed="1"/>
-    <w:lsdException w:name="List Bullet 5" w:semiHidden="1" w:unhideWhenUsed="1"/>
-    <w:lsdException w:name="List Number 2" w:semiHidden="1" w:unhideWhenUsed="1"/>
-    <w:lsdException w:name="List Number 3" w:semiHidden="1" w:unhideWhenUsed="1"/>
-    <w:lsdException w:name="List Number 4" w:semiHidden="1" w:unhideWhenUsed="1"/>
-    <w:lsdException w:name="List Number 5" w:semiHidden="1" w:unhideWhenUsed="1"/>
-    <w:lsdException w:name="Title" w:uiPriority="10" w:qFormat="1"/>
-    <w:lsdException w:name="Closing" w:semiHidden="1" w:unhideWhenUsed="1"/>
-    <w:lsdException w:name="Signature" w:semiHidden="1" w:unhideWhenUsed="1"/>
-    <w:lsdException w:name="Default Paragraph Font" w:semiHidden="1" w:uiPriority="1" w:unhideWhenUsed="1"/>
-    <w:lsdException w:name="Body Text" w:semiHidden="1" w:unhideWhenUsed="1"/>
-    <w:lsdException w:name="Body Text Indent" w:semiHidden="1" w:unhideWhenUsed="1"/>
-    <w:lsdException w:name="List Continue" w:semiHidden="1" w:unhideWhenUsed="1"/>
-    <w:lsdException w:name="List Continue 2" w:semiHidden="1" w:unhideWhenUsed="1"/>
-    <w:lsdException w:name="List Continue 3" w:semiHidden="1" w:unhideWhenUsed="1"/>
-    <w:lsdException w:name="List Continue 4" w:semiHidden="1" w:unhideWhenUsed="1"/>
-    <w:lsdException w:name="List Continue 5" w:semiHidden="1" w:unhideWhenUsed="1"/>
-    <w:lsdException w:name="Message Header" w:semiHidden="1" w:unhideWhenUsed="1"/>
-    <w:lsdException w:name="Subtitle" w:uiPriority="11" w:qFormat="1"/>
-    <w:lsdException w:name="Salutation" w:semiHidden="1" w:unhideWhenUsed="1"/>
-    <w:lsdException w:name="Date" w:semiHidden="1" w:unhideWhenUsed="1"/>
-    <w:lsdException w:name="Body Text First Indent" w:semiHidden="1" w:unhideWhenUsed="1"/>
-    <w:lsdException w:name="Body Text First Indent 2" w:semiHidden="1" w:unhideWhenUsed="1"/>
-    <w:lsdException w:name="Note Heading" w:semiHidden="1" w:unhideWhenUsed="1"/>
-    <w:lsdException w:name="Body Text 2" w:semiHidden="1" w:unhideWhenUsed="1"/>
-    <w:lsdException w:name="Body Text 3" w:semiHidden="1" w:unhideWhenUsed="1"/>
-    <w:lsdException w:name="Body Text Indent 2" w:semiHidden="1" w:unhideWhenUsed="1"/>
-    <w:lsdException w:name="Body Text Indent 3" w:semiHidden="1" w:unhideWhenUsed="1"/>
-    <w:lsdException w:name="Block Text" w:semiHidden="1" w:unhideWhenUsed="1"/>
-    <w:lsdException w:name="Hyperlink" w:semiHidden="1" w:unhideWhenUsed="1"/>
-    <w:lsdException w:name="FollowedHyperlink" w:semiHidden="1" w:unhideWhenUsed="1"/>
-    <w:lsdException w:name="Strong" w:uiPriority="22" w:qFormat="1"/>
-    <w:lsdException w:name="Emphasis" w:uiPriority="20" w:qFormat="1"/>
-    <w:lsdException w:name="Document Map" w:semiHidden="1" w:unhideWhenUsed="1"/>
-    <w:lsdException w:name="Plain Text" w:semiHidden="1" w:unhideWhenUsed="1"/>
-    <w:lsdException w:name="E-mail Signature" w:semiHidden="1" w:unhideWhenUsed="1"/>
-    <w:lsdException w:name="HTML Top of Form" w:semiHidden="1" w:unhideWhenUsed="1"/>
-    <w:lsdException w:name="HTML Bottom of Form" w:semiHidden="1" w:unhideWhenUsed="1"/>
-    <w:lsdException w:name="Normal (Web)" w:semiHidden="1" w:unhideWhenUsed="1"/>
-    <w:lsdException w:name="HTML Acronym" w:semiHidden="1" w:unhideWhenUsed="1"/>
-    <w:lsdException w:name="HTML Address" w:semiHidden="1" w:unhideWhenUsed="1"/>
-    <w:lsdException w:name="HTML Cite" w:semiHidden="1" w:unhideWhenUsed="1"/>
-    <w:lsdException w:name="HTML Code" w:semiHidden="1" w:unhideWhenUsed="1"/>
-    <w:lsdException w:name="HTML Definition" w:semiHidden="1" w:unhideWhenUsed="1"/>
-    <w:lsdException w:name="HTML Keyboard" w:semiHidden="1" w:unhideWhenUsed="1"/>
-    <w:lsdException w:name="HTML Preformatted" w:semiHidden="1" w:unhideWhenUsed="1"/>
-    <w:lsdException w:name="HTML Sample" w:semiHidden="1" w:unhideWhenUsed="1"/>
-    <w:lsdException w:name="HTML Typewriter" w:semiHidden="1" w:unhideWhenUsed="1"/>
-    <w:lsdException w:name="HTML Variable" w:semiHidden="1" w:unhideWhenUsed="1"/>
-    <w:lsdException w:name="Normal Table" w:semiHidden="1" w:unhideWhenUsed="1"/>
-    <w:lsdException w:name="annotation subject" w:semiHidden="1" w:unhideWhenUsed="1"/>
-    <w:lsdException w:name="No List" w:semiHidden="1" w:unhideWhenUsed="1"/>
-    <w:lsdException w:name="Outline List 1" w:semiHidden="1" w:unhideWhenUsed="1"/>
-    <w:lsdException w:name="Outline List 2" w:semiHidden="1" w:unhideWhenUsed="1"/>
-    <w:lsdException w:name="Outline List 3" w:semiHidden="1" w:unhideWhenUsed="1"/>
-    <w:lsdException w:name="Table Simple 1" w:semiHidden="1" w:unhideWhenUsed="1"/>
-    <w:lsdException w:name="Table Simple 2" w:semiHidden="1" w:unhideWhenUsed="1"/>
-    <w:lsdException w:name="Table Simple 3" w:semiHidden="1" w:unhideWhenUsed="1"/>
-    <w:lsdException w:name="Table Classic 1" w:semiHidden="1" w:unhideWhenUsed="1"/>
-    <w:lsdException w:name="Table Classic 2" w:semiHidden="1" w:unhideWhenUsed="1"/>
-    <w:lsdException w:name="Table Classic 3" w:semiHidden="1" w:unhideWhenUsed="1"/>
-    <w:lsdException w:name="Table Classic 4" w:semiHidden="1" w:unhideWhenUsed="1"/>
-    <w:lsdException w:name="Table Colorful 1" w:semiHidden="1" w:unhideWhenUsed="1"/>
-    <w:lsdException w:name="Table Colorful 2" w:semiHidden="1" w:unhideWhenUsed="1"/>
-    <w:lsdException w:name="Table Colorful 3" w:semiHidden="1" w:unhideWhenUsed="1"/>
-    <w:lsdException w:name="Table Columns 1" w:semiHidden="1" w:unhideWhenUsed="1"/>
-    <w:lsdException w:name="Table Columns 2" w:semiHidden="1" w:unhideWhenUsed="1"/>
-    <w:lsdException w:name="Table Columns 3" w:semiHidden="1" w:unhideWhenUsed="1"/>
-    <w:lsdException w:name="Table Columns 4" w:semiHidden="1" w:unhideWhenUsed="1"/>
-    <w:lsdException w:name="Table Columns 5" w:semiHidden="1" w:unhideWhenUsed="1"/>
-    <w:lsdException w:name="Table Grid 1" w:semiHidden="1" w:unhideWhenUsed="1"/>
-    <w:lsdException w:name="Table Grid 2" w:semiHidden="1" w:unhideWhenUsed="1"/>
-    <w:lsdException w:name="Table Grid 3" w:semiHidden="1" w:unhideWhenUsed="1"/>
-    <w:lsdException w:name="Table Grid 4" w:semiHidden="1" w:unhideWhenUsed="1"/>
-    <w:lsdException w:name="Table Grid 5" w:semiHidden="1" w:unhideWhenUsed="1"/>
-    <w:lsdException w:name="Table Grid 6" w:semiHidden="1" w:unhideWhenUsed="1"/>
-    <w:lsdException w:name="Table Grid 7" w:semiHidden="1" w:unhideWhenUsed="1"/>
-    <w:lsdException w:name="Table Grid 8" w:semiHidden="1" w:unhideWhenUsed="1"/>
-    <w:lsdException w:name="Table List 1" w:semiHidden="1" w:unhideWhenUsed="1"/>
-    <w:lsdException w:name="Table List 2" w:semiHidden="1" w:unhideWhenUsed="1"/>
-    <w:lsdException w:name="Table List 3" w:semiHidden="1" w:unhideWhenUsed="1"/>
-    <w:lsdException w:name="Table List 4" w:semiHidden="1" w:unhideWhenUsed="1"/>
-    <w:lsdException w:name="Table List 5" w:semiHidden="1" w:unhideWhenUsed="1"/>
-    <w:lsdException w:name="Table List 6" w:semiHidden="1" w:unhideWhenUsed="1"/>
-    <w:lsdException w:name="Table List 7" w:semiHidden="1" w:unhideWhenUsed="1"/>
-    <w:lsdException w:name="Table List 8" w:semiHidden="1" w:unhideWhenUsed="1"/>
-    <w:lsdException w:name="Table 3D effects 1" w:semiHidden="1" w:unhideWhenUsed="1"/>
-    <w:lsdException w:name="Table 3D effects 2" w:semiHidden="1" w:unhideWhenUsed="1"/>
-    <w:lsdException w:name="Table 3D effects 3" w:semiHidden="1" w:unhideWhenUsed="1"/>
-    <w:lsdException w:name="Table Contemporary" w:semiHidden="1" w:unhideWhenUsed="1"/>
-    <w:lsdException w:name="Table Elegant" w:semiHidden="1" w:unhideWhenUsed="1"/>
-    <w:lsdException w:name="Table Professional" w:semiHidden="1" w:unhideWhenUsed="1"/>
-    <w:lsdException w:name="Table Subtle 1" w:semiHidden="1" w:unhideWhenUsed="1"/>
-    <w:lsdException w:name="Table Subtle 2" w:semiHidden="1" w:unhideWhenUsed="1"/>
-    <w:lsdException w:name="Table Web 1" w:semiHidden="1" w:unhideWhenUsed="1"/>
-    <w:lsdException w:name="Table Web 2" w:semiHidden="1" w:unhideWhenUsed="1"/>
-    <w:lsdException w:name="Table Web 3" w:semiHidden="1" w:unhideWhenUsed="1"/>
-    <w:lsdException w:name="Balloon Text" w:semiHidden="1" w:unhideWhenUsed="1"/>
-    <w:lsdException w:name="Table Grid" w:uiPriority="39"/>
-    <w:lsdException w:name="Table Theme" w:semiHidden="1" w:unhideWhenUsed="1"/>
-    <w:lsdException w:name="Placeholder Text" w:semiHidden="1"/>
-    <w:lsdException w:name="No Spacing" w:uiPriority="1" w:qFormat="1"/>
-    <w:lsdException w:name="Light Shading" w:uiPriority="60"/>
-    <w:lsdException w:name="Light List" w:uiPriority="61"/>
-    <w:lsdException w:name="Light Grid" w:uiPriority="62"/>
-    <w:lsdException w:name="Medium Shading 1" w:uiPriority="63"/>
-    <w:lsdException w:name="Medium Shading 2" w:uiPriority="64"/>
-    <w:lsdException w:name="Medium List 1" w:uiPriority="65"/>
-    <w:lsdException w:name="Medium List 2" w:uiPriority="66"/>
-    <w:lsdException w:name="Medium Grid 1" w:uiPriority="67"/>
-    <w:lsdException w:name="Medium Grid 2" w:uiPriority="68"/>
-    <w:lsdException w:name="Medium Grid 3" w:uiPriority="69"/>
-    <w:lsdException w:name="Dark List" w:uiPriority="70"/>
-    <w:lsdException w:name="Colorful Shading" w:uiPriority="71"/>
-    <w:lsdException w:name="Colorful List" w:uiPriority="72"/>
-    <w:lsdException w:name="Colorful Grid" w:uiPriority="73"/>
-    <w:lsdException w:name="Light Shading Accent 1" w:uiPriority="60"/>
-    <w:lsdException w:name="Light List Accent 1" w:uiPriority="61"/>
-    <w:lsdException w:name="Light Grid Accent 1" w:uiPriority="62"/>
-    <w:lsdException w:name="Medium Shading 1 Accent 1" w:uiPriority="63"/>
-    <w:lsdException w:name="Medium Shading 2 Accent 1" w:uiPriority="64"/>
-    <w:lsdException w:name="Medium List 1 Accent 1" w:uiPriority="65"/>
-    <w:lsdException w:name="Revision" w:semiHidden="1"/>
-    <w:lsdException w:name="List Paragraph" w:uiPriority="34" w:qFormat="1"/>
-    <w:lsdException w:name="Quote" w:uiPriority="29" w:qFormat="1"/>
-    <w:lsdException w:name="Intense Quote" w:uiPriority="30" w:qFormat="1"/>
-    <w:lsdException w:name="Medium List 2 Accent 1" w:uiPriority="66"/>
-    <w:lsdException w:name="Medium Grid 1 Accent 1" w:uiPriority="67"/>
-    <w:lsdException w:name="Medium Grid 2 Accent 1" w:uiPriority="68"/>
-    <w:lsdException w:name="Medium Grid 3 Accent 1" w:uiPriority="69"/>
-    <w:lsdException w:name="Dark List Accent 1" w:uiPriority="70"/>
-    <w:lsdException w:name="Colorful Shading Accent 1" w:uiPriority="71"/>
-    <w:lsdException w:name="Colorful List Accent 1" w:uiPriority="72"/>
-    <w:lsdException w:name="Colorful Grid Accent 1" w:uiPriority="73"/>
-    <w:lsdException w:name="Light Shading Accent 2" w:uiPriority="60"/>
-    <w:lsdException w:name="Light List Accent 2" w:uiPriority="61"/>
-    <w:lsdException w:name="Light Grid Accent 2" w:uiPriority="62"/>
-    <w:lsdException w:name="Medium Shading 1 Accent 2" w:uiPriority="63"/>
-    <w:lsdException w:name="Medium Shading 2 Accent 2" w:uiPriority="64"/>
-    <w:lsdException w:name="Medium List 1 Accent 2" w:uiPriority="65"/>
-    <w:lsdException w:name="Medium List 2 Accent 2" w:uiPriority="66"/>
-    <w:lsdException w:name="Medium Grid 1 Accent 2" w:uiPriority="67"/>
-    <w:lsdException w:name="Medium Grid 2 Accent 2" w:uiPriority="68"/>
-    <w:lsdException w:name="Medium Grid 3 Accent 2" w:uiPriority="69"/>
-    <w:lsdException w:name="Dark List Accent 2" w:uiPriority="70"/>
-    <w:lsdException w:name="Colorful Shading Accent 2" w:uiPriority="71"/>
-    <w:lsdException w:name="Colorful List Accent 2" w:uiPriority="72"/>
-    <w:lsdException w:name="Colorful Grid Accent 2" w:uiPriority="73"/>
-    <w:lsdException w:name="Light Shading Accent 3" w:uiPriority="60"/>
-    <w:lsdException w:name="Light List Accent 3" w:uiPriority="61"/>
-    <w:lsdException w:name="Light Grid Accent 3" w:uiPriority="62"/>
-    <w:lsdException w:name="Medium Shading 1 Accent 3" w:uiPriority="63"/>
-    <w:lsdException w:name="Medium Shading 2 Accent 3" w:uiPriority="64"/>
-    <w:lsdException w:name="Medium List 1 Accent 3" w:uiPriority="65"/>
-    <w:lsdException w:name="Medium List 2 Accent 3" w:uiPriority="66"/>
-    <w:lsdException w:name="Medium Grid 1 Accent 3" w:uiPriority="67"/>
-    <w:lsdException w:name="Medium Grid 2 Accent 3" w:uiPriority="68"/>
-    <w:lsdException w:name="Medium Grid 3 Accent 3" w:uiPriority="69"/>
-    <w:lsdException w:name="Dark List Accent 3" w:uiPriority="70"/>
-    <w:lsdException w:name="Colorful Shading Accent 3" w:uiPriority="71"/>
-    <w:lsdException w:name="Colorful List Accent 3" w:uiPriority="72"/>
-    <w:lsdException w:name="Colorful Grid Accent 3" w:uiPriority="73"/>
-    <w:lsdException w:name="Light Shading Accent 4" w:uiPriority="60"/>
-    <w:lsdException w:name="Light List Accent 4" w:uiPriority="61"/>
-    <w:lsdException w:name="Light Grid Accent 4" w:uiPriority="62"/>
-    <w:lsdException w:name="Medium Shading 1 Accent 4" w:uiPriority="63"/>
-    <w:lsdException w:name="Medium Shading 2 Accent 4" w:uiPriority="64"/>
-    <w:lsdException w:name="Medium List 1 Accent 4" w:uiPriority="65"/>
-    <w:lsdException w:name="Medium List 2 Accent 4" w:uiPriority="66"/>
-    <w:lsdException w:name="Medium Grid 1 Accent 4" w:uiPriority="67"/>
-    <w:lsdException w:name="Medium Grid 2 Accent 4" w:uiPriority="68"/>
-    <w:lsdException w:name="Medium Grid 3 Accent 4" w:uiPriority="69"/>
-    <w:lsdException w:name="Dark List Accent 4" w:uiPriority="70"/>
-    <w:lsdException w:name="Colorful Shading Accent 4" w:uiPriority="71"/>
-    <w:lsdException w:name="Colorful List Accent 4" w:uiPriority="72"/>
-    <w:lsdException w:name="Colorful Grid Accent 4" w:uiPriority="73"/>
-    <w:lsdException w:name="Light Shading Accent 5" w:uiPriority="60"/>
-    <w:lsdException w:name="Light List Accent 5" w:uiPriority="61"/>
-    <w:lsdException w:name="Light Grid Accent 5" w:uiPriority="62"/>
-    <w:lsdException w:name="Medium Shading 1 Accent 5" w:uiPriority="63"/>
-    <w:lsdException w:name="Medium Shading 2 Accent 5" w:uiPriority="64"/>
-    <w:lsdException w:name="Medium List 1 Accent 5" w:uiPriority="65"/>
-    <w:lsdException w:name="Medium List 2 Accent 5" w:uiPriority="66"/>
-    <w:lsdException w:name="Medium Grid 1 Accent 5" w:uiPriority="67"/>
-    <w:lsdException w:name="Medium Grid 2 Accent 5" w:uiPriority="68"/>
-    <w:lsdException w:name="Medium Grid 3 Accent 5" w:uiPriority="69"/>
-    <w:lsdException w:name="Dark List Accent 5" w:uiPriority="70"/>
-    <w:lsdException w:name="Colorful Shading Accent 5" w:uiPriority="71"/>
-    <w:lsdException w:name="Colorful List Accent 5" w:uiPriority="72"/>
-    <w:lsdException w:name="Colorful Grid Accent 5" w:uiPriority="73"/>
-    <w:lsdException w:name="Light Shading Accent 6" w:uiPriority="60"/>
-    <w:lsdException w:name="Light List Accent 6" w:uiPriority="61"/>
-    <w:lsdException w:name="Light Grid Accent 6" w:uiPriority="62"/>
-    <w:lsdException w:name="Medium Shading 1 Accent 6" w:uiPriority="63"/>
-    <w:lsdException w:name="Medium Shading 2 Accent 6" w:uiPriority="64"/>
-    <w:lsdException w:name="Medium List 1 Accent 6" w:uiPriority="65"/>
-    <w:lsdException w:name="Medium List 2 Accent 6" w:uiPriority="66"/>
-    <w:lsdException w:name="Medium Grid 1 Accent 6" w:uiPriority="67"/>
-    <w:lsdException w:name="Medium Grid 2 Accent 6" w:uiPriority="68"/>
-    <w:lsdException w:name="Medium Grid 3 Accent 6" w:uiPriority="69"/>
-    <w:lsdException w:name="Dark List Accent 6" w:uiPriority="70"/>
-    <w:lsdException w:name="Colorful Shading Accent 6" w:uiPriority="71"/>
-    <w:lsdException w:name="Colorful List Accent 6" w:uiPriority="72"/>
-    <w:lsdException w:name="Colorful Grid Accent 6" w:uiPriority="73"/>
-    <w:lsdException w:name="Subtle Emphasis" w:uiPriority="19" w:qFormat="1"/>
-    <w:lsdException w:name="Intense Emphasis" w:uiPriority="21" w:qFormat="1"/>
-    <w:lsdException w:name="Subtle Reference" w:uiPriority="31" w:qFormat="1"/>
-    <w:lsdException w:name="Intense Reference" w:uiPriority="32" w:qFormat="1"/>
-    <w:lsdException w:name="Book Title" w:uiPriority="33" w:qFormat="1"/>
-    <w:lsdException w:name="Bibliography" w:semiHidden="1" w:uiPriority="37" w:unhideWhenUsed="1"/>
-    <w:lsdException w:name="TOC Heading" w:semiHidden="1" w:uiPriority="39" w:unhideWhenUsed="1" w:qFormat="1"/>
-    <w:lsdException w:name="Plain Table 1" w:uiPriority="41"/>
-    <w:lsdException w:name="Plain Table 2" w:uiPriority="42"/>
-    <w:lsdException w:name="Plain Table 3" w:uiPriority="43"/>
-    <w:lsdException w:name="Plain Table 4" w:uiPriority="44"/>
-    <w:lsdException w:name="Plain Table 5" w:uiPriority="45"/>
-    <w:lsdException w:name="Grid Table Light" w:uiPriority="40"/>
-    <w:lsdException w:name="Grid Table 1 Light" w:uiPriority="46"/>
-    <w:lsdException w:name="Grid Table 2" w:uiPriority="47"/>
-    <w:lsdException w:name="Grid Table 3" w:uiPriority="48"/>
-    <w:lsdException w:name="Grid Table 4" w:uiPriority="49"/>
-    <w:lsdException w:name="Grid Table 5 Dark" w:uiPriority="50"/>
-    <w:lsdException w:name="Grid Table 6 Colorful" w:uiPriority="51"/>
-    <w:lsdException w:name="Grid Table 7 Colorful" w:uiPriority="52"/>
-    <w:lsdException w:name="Grid Table 1 Light Accent 1" w:uiPriority="46"/>
-    <w:lsdException w:name="Grid Table 2 Accent 1" w:uiPriority="47"/>
-    <w:lsdException w:name="Grid Table 3 Accent 1" w:uiPriority="48"/>
-    <w:lsdException w:name="Grid Table 4 Accent 1" w:uiPriority="49"/>
-    <w:lsdException w:name="Grid Table 5 Dark Accent 1" w:uiPriority="50"/>
-    <w:lsdException w:name="Grid Table 6 Colorful Accent 1" w:uiPriority="51"/>
-    <w:lsdException w:name="Grid Table 7 Colorful Accent 1" w:uiPriority="52"/>
-    <w:lsdException w:name="Grid Table 1 Light Accent 2" w:uiPriority="46"/>
-    <w:lsdException w:name="Grid Table 2 Accent 2" w:uiPriority="47"/>
-    <w:lsdException w:name="Grid Table 3 Accent 2" w:uiPriority="48"/>
-    <w:lsdException w:name="Grid Table 4 Accent 2" w:uiPriority="49"/>
-    <w:lsdException w:name="Grid Table 5 Dark Accent 2" w:uiPriority="50"/>
-    <w:lsdException w:name="Grid Table 6 Colorful Accent 2" w:uiPriority="51"/>
-    <w:lsdException w:name="Grid Table 7 Colorful Accent 2" w:uiPriority="52"/>
-    <w:lsdException w:name="Grid Table 1 Light Accent 3" w:uiPriority="46"/>
-    <w:lsdException w:name="Grid Table 2 Accent 3" w:uiPriority="47"/>
-    <w:lsdException w:name="Grid Table 3 Accent 3" w:uiPriority="48"/>
-    <w:lsdException w:name="Grid Table 4 Accent 3" w:uiPriority="49"/>
-    <w:lsdException w:name="Grid Table 5 Dark Accent 3" w:uiPriority="50"/>
-    <w:lsdException w:name="Grid Table 6 Colorful Accent 3" w:uiPriority="51"/>
-    <w:lsdException w:name="Grid Table 7 Colorful Accent 3" w:uiPriority="52"/>
-    <w:lsdException w:name="Grid Table 1 Light Accent 4" w:uiPriority="46"/>
-    <w:lsdException w:name="Grid Table 2 Accent 4" w:uiPriority="47"/>
-    <w:lsdException w:name="Grid Table 3 Accent 4" w:uiPriority="48"/>
-    <w:lsdException w:name="Grid Table 4 Accent 4" w:uiPriority="49"/>
-    <w:lsdException w:name="Grid Table 5 Dark Accent 4" w:uiPriority="50"/>
-    <w:lsdException w:name="Grid Table 6 Colorful Accent 4" w:uiPriority="51"/>
-    <w:lsdException w:name="Grid Table 7 Colorful Accent 4" w:uiPriority="52"/>
-    <w:lsdException w:name="Grid Table 1 Light Accent 5" w:uiPriority="46"/>
-    <w:lsdException w:name="Grid Table 2 Accent 5" w:uiPriority="47"/>
-    <w:lsdException w:name="Grid Table 3 Accent 5" w:uiPriority="48"/>
-    <w:lsdException w:name="Grid Table 4 Accent 5" w:uiPriority="49"/>
-    <w:lsdException w:name="Grid Table 5 Dark Accent 5" w:uiPriority="50"/>
-    <w:lsdException w:name="Grid Table 6 Colorful Accent 5" w:uiPriority="51"/>
-    <w:lsdException w:name="Grid Table 7 Colorful Accent 5" w:uiPriority="52"/>
-    <w:lsdException w:name="Grid Table 1 Light Accent 6" w:uiPriority="46"/>
-    <w:lsdException w:name="Grid Table 2 Accent 6" w:uiPriority="47"/>
-    <w:lsdException w:name="Grid Table 3 Accent 6" w:uiPriority="48"/>
-    <w:lsdException w:name="Grid Table 4 Accent 6" w:uiPriority="49"/>
-    <w:lsdException w:name="Grid Table 5 Dark Accent 6" w:uiPriority="50"/>
-    <w:lsdException w:name="Grid Table 6 Colorful Accent 6" w:uiPriority="51"/>
-    <w:lsdException w:name="Grid Table 7 Colorful Accent 6" w:uiPriority="52"/>
-    <w:lsdException w:name="List Table 1 Light" w:uiPriority="46"/>
-    <w:lsdException w:name="List Table 2" w:uiPriority="47"/>
-    <w:lsdException w:name="List Table 3" w:uiPriority="48"/>
-    <w:lsdException w:name="List Table 4" w:uiPriority="49"/>
-    <w:lsdException w:name="List Table 5 Dark" w:uiPriority="50"/>
-    <w:lsdException w:name="List Table 6 Colorful" w:uiPriority="51"/>
-    <w:lsdException w:name="List Table 7 Colorful" w:uiPriority="52"/>
-    <w:lsdException w:name="List Table 1 Light Accent 1" w:uiPriority="46"/>
-    <w:lsdException w:name="List Table 2 Accent 1" w:uiPriority="47"/>
-    <w:lsdException w:name="List Table 3 Accent 1" w:uiPriority="48"/>
-    <w:lsdException w:name="List Table 4 Accent 1" w:uiPriority="49"/>
-    <w:lsdException w:name="List Table 5 Dark Accent 1" w:uiPriority="50"/>
-    <w:lsdException w:name="List Table 6 Colorful Accent 1" w:uiPriority="51"/>
-    <w:lsdException w:name="List Table 7 Colorful Accent 1" w:uiPriority="52"/>
-    <w:lsdException w:name="List Table 1 Light Accent 2" w:uiPriority="46"/>
-    <w:lsdException w:name="List Table 2 Accent 2" w:uiPriority="47"/>
-    <w:lsdException w:name="List Table 3 Accent 2" w:uiPriority="48"/>
-    <w:lsdException w:name="List Table 4 Accent 2" w:uiPriority="49"/>
-    <w:lsdException w:name="List Table 5 Dark Accent 2" w:uiPriority="50"/>
-    <w:lsdException w:name="List Table 6 Colorful Accent 2" w:uiPriority="51"/>
-    <w:lsdException w:name="List Table 7 Colorful Accent 2" w:uiPriority="52"/>
-    <w:lsdException w:name="List Table 1 Light Accent 3" w:uiPriority="46"/>
-    <w:lsdException w:name="List Table 2 Accent 3" w:uiPriority="47"/>
-    <w:lsdException w:name="List Table 3 Accent 3" w:uiPriority="48"/>
-    <w:lsdException w:name="List Table 4 Accent 3" w:uiPriority="49"/>
-    <w:lsdException w:name="List Table 5 Dark Accent 3" w:uiPriority="50"/>
-    <w:lsdException w:name="List Table 6 Colorful Accent 3" w:uiPriority="51"/>
-    <w:lsdException w:name="List Table 7 Colorful Accent 3" w:uiPriority="52"/>
-    <w:lsdException w:name="List Table 1 Light Accent 4" w:uiPriority="46"/>
-    <w:lsdException w:name="List Table 2 Accent 4" w:uiPriority="47"/>
-    <w:lsdException w:name="List Table 3 Accent 4" w:uiPriority="48"/>
-    <w:lsdException w:name="List Table 4 Accent 4" w:uiPriority="49"/>
-    <w:lsdException w:name="List Table 5 Dark Accent 4" w:uiPriority="50"/>
-    <w:lsdException w:name="List Table 6 Colorful Accent 4" w:uiPriority="51"/>
-    <w:lsdException w:name="List Table 7 Colorful Accent 4" w:uiPriority="52"/>
-    <w:lsdException w:name="List Table 1 Light Accent 5" w:uiPriority="46"/>
-    <w:lsdException w:name="List Table 2 Accent 5" w:uiPriority="47"/>
-    <w:lsdException w:name="List Table 3 Accent 5" w:uiPriority="48"/>
-    <w:lsdException w:name="List Table 4 Accent 5" w:uiPriority="49"/>
-    <w:lsdException w:name="List Table 5 Dark Accent 5" w:uiPriority="50"/>
-    <w:lsdException w:name="List Table 6 Colorful Accent 5" w:uiPriority="51"/>
-    <w:lsdException w:name="List Table 7 Colorful Accent 5" w:uiPriority="52"/>
-    <w:lsdException w:name="List Table 1 Light Accent 6" w:uiPriority="46"/>
-    <w:lsdException w:name="List Table 2 Accent 6" w:uiPriority="47"/>
-    <w:lsdException w:name="List Table 3 Accent 6" w:uiPriority="48"/>
-    <w:lsdException w:name="List Table 4 Accent 6" w:uiPriority="49"/>
-    <w:lsdException w:name="List Table 5 Dark Accent 6" w:uiPriority="50"/>
-    <w:lsdException w:name="List Table 6 Colorful Accent 6" w:uiPriority="51"/>
-    <w:lsdException w:name="List Table 7 Colorful Accent 6" w:uiPriority="52"/>
-    <w:lsdException w:name="Mention" w:semiHidden="1" w:unhideWhenUsed="1"/>
-    <w:lsdException w:name="Smart Hyperlink" w:semiHidden="1" w:unhideWhenUsed="1"/>
-    <w:lsdException w:name="Hashtag" w:semiHidden="1" w:unhideWhenUsed="1"/>
-    <w:lsdException w:name="Unresolved Mention" w:semiHidden="1" w:unhideWhenUsed="1"/>
+  <w:latentStyles w:defLockedState="0" w:defUIPriority="99" w:defSemiHidden="1" w:defUnhideWhenUsed="1" w:defQFormat="0" w:count="267">
+    <w:lsdException w:name="Normal" w:semiHidden="0" w:uiPriority="0" w:unhideWhenUsed="0" w:qFormat="1"/>
+    <w:lsdException w:name="heading 1" w:semiHidden="0" w:uiPriority="9" w:unhideWhenUsed="0" w:qFormat="1"/>
+    <w:lsdException w:name="heading 2" w:uiPriority="9" w:qFormat="1"/>
+    <w:lsdException w:name="heading 3" w:uiPriority="9" w:qFormat="1"/>
+    <w:lsdException w:name="heading 4" w:uiPriority="9" w:qFormat="1"/>
+    <w:lsdException w:name="heading 5" w:uiPriority="9" w:qFormat="1"/>
+    <w:lsdException w:name="heading 6" w:uiPriority="9" w:qFormat="1"/>
+    <w:lsdException w:name="heading 7" w:uiPriority="9" w:qFormat="1"/>
+    <w:lsdException w:name="heading 8" w:uiPriority="9" w:qFormat="1"/>
+    <w:lsdException w:name="heading 9" w:uiPriority="9" w:qFormat="1"/>
+    <w:lsdException w:name="toc 1" w:uiPriority="39"/>
+    <w:lsdException w:name="toc 2" w:uiPriority="39"/>
+    <w:lsdException w:name="toc 3" w:uiPriority="39"/>
+    <w:lsdException w:name="toc 4" w:uiPriority="39"/>
+    <w:lsdException w:name="toc 5" w:uiPriority="39"/>
+    <w:lsdException w:name="toc 6" w:uiPriority="39"/>
+    <w:lsdException w:name="toc 7" w:uiPriority="39"/>
+    <w:lsdException w:name="toc 8" w:uiPriority="39"/>
+    <w:lsdException w:name="toc 9" w:uiPriority="39"/>
+    <w:lsdException w:name="caption" w:uiPriority="35" w:qFormat="1"/>
+    <w:lsdException w:name="Title" w:semiHidden="0" w:uiPriority="10" w:unhideWhenUsed="0" w:qFormat="1"/>
+    <w:lsdException w:name="Default Paragraph Font" w:uiPriority="1"/>
+    <w:lsdException w:name="Subtitle" w:semiHidden="0" w:uiPriority="11" w:unhideWhenUsed="0" w:qFormat="1"/>
+    <w:lsdException w:name="Strong" w:semiHidden="0" w:uiPriority="22" w:unhideWhenUsed="0" w:qFormat="1"/>
+    <w:lsdException w:name="Emphasis" w:semiHidden="0" w:uiPriority="20" w:unhideWhenUsed="0" w:qFormat="1"/>
+    <w:lsdException w:name="Table Grid" w:semiHidden="0" w:uiPriority="39" w:unhideWhenUsed="0"/>
+    <w:lsdException w:name="Placeholder Text" w:unhideWhenUsed="0"/>
+    <w:lsdException w:name="No Spacing" w:semiHidden="0" w:uiPriority="1" w:unhideWhenUsed="0" w:qFormat="1"/>
+    <w:lsdException w:name="Light Shading" w:semiHidden="0" w:uiPriority="60" w:unhideWhenUsed="0"/>
+    <w:lsdException w:name="Light List" w:semiHidden="0" w:uiPriority="61" w:unhideWhenUsed="0"/>
+    <w:lsdException w:name="Light Grid" w:semiHidden="0" w:uiPriority="62" w:unhideWhenUsed="0"/>
+    <w:lsdException w:name="Medium Shading 1" w:semiHidden="0" w:uiPriority="63" w:unhideWhenUsed="0"/>
+    <w:lsdException w:name="Medium Shading 2" w:semiHidden="0" w:uiPriority="64" w:unhideWhenUsed="0"/>
+    <w:lsdException w:name="Medium List 1" w:semiHidden="0" w:uiPriority="65" w:unhideWhenUsed="0"/>
+    <w:lsdException w:name="Medium List 2" w:semiHidden="0" w:uiPriority="66" w:unhideWhenUsed="0"/>
+    <w:lsdException w:name="Medium Grid 1" w:semiHidden="0" w:uiPriority="67" w:unhideWhenUsed="0"/>
+    <w:lsdException w:name="Medium Grid 2" w:semiHidden="0" w:uiPriority="68" w:unhideWhenUsed="0"/>
+    <w:lsdException w:name="Medium Grid 3" w:semiHidden="0" w:uiPriority="69" w:unhideWhenUsed="0"/>
+    <w:lsdException w:name="Dark List" w:semiHidden="0" w:uiPriority="70" w:unhideWhenUsed="0"/>
+    <w:lsdException w:name="Colorful Shading" w:semiHidden="0" w:uiPriority="71" w:unhideWhenUsed="0"/>
+    <w:lsdException w:name="Colorful List" w:semiHidden="0" w:uiPriority="72" w:unhideWhenUsed="0"/>
+    <w:lsdException w:name="Colorful Grid" w:semiHidden="0" w:uiPriority="73" w:unhideWhenUsed="0"/>
+    <w:lsdException w:name="Light Shading Accent 1" w:semiHidden="0" w:uiPriority="60" w:unhideWhenUsed="0"/>
+    <w:lsdException w:name="Light List Accent 1" w:semiHidden="0" w:uiPriority="61" w:unhideWhenUsed="0"/>
+    <w:lsdException w:name="Light Grid Accent 1" w:semiHidden="0" w:uiPriority="62" w:unhideWhenUsed="0"/>
+    <w:lsdException w:name="Medium Shading 1 Accent 1" w:semiHidden="0" w:uiPriority="63" w:unhideWhenUsed="0"/>
+    <w:lsdException w:name="Medium Shading 2 Accent 1" w:semiHidden="0" w:uiPriority="64" w:unhideWhenUsed="0"/>
+    <w:lsdException w:name="Medium List 1 Accent 1" w:semiHidden="0" w:uiPriority="65" w:unhideWhenUsed="0"/>
+    <w:lsdException w:name="Revision" w:unhideWhenUsed="0"/>
+    <w:lsdException w:name="List Paragraph" w:semiHidden="0" w:uiPriority="34" w:unhideWhenUsed="0" w:qFormat="1"/>
+    <w:lsdException w:name="Quote" w:semiHidden="0" w:uiPriority="29" w:unhideWhenUsed="0" w:qFormat="1"/>
+    <w:lsdException w:name="Intense Quote" w:semiHidden="0" w:uiPriority="30" w:unhideWhenUsed="0" w:qFormat="1"/>
+    <w:lsdException w:name="Medium List 2 Accent 1" w:semiHidden="0" w:uiPriority="66" w:unhideWhenUsed="0"/>
+    <w:lsdException w:name="Medium Grid 1 Accent 1" w:semiHidden="0" w:uiPriority="67" w:unhideWhenUsed="0"/>
+    <w:lsdException w:name="Medium Grid 2 Accent 1" w:semiHidden="0" w:uiPriority="68" w:unhideWhenUsed="0"/>
+    <w:lsdException w:name="Medium Grid 3 Accent 1" w:semiHidden="0" w:uiPriority="69" w:unhideWhenUsed="0"/>
+    <w:lsdException w:name="Dark List Accent 1" w:semiHidden="0" w:uiPriority="70" w:unhideWhenUsed="0"/>
+    <w:lsdException w:name="Colorful Shading Accent 1" w:semiHidden="0" w:uiPriority="71" w:unhideWhenUsed="0"/>
+    <w:lsdException w:name="Colorful List Accent 1" w:semiHidden="0" w:uiPriority="72" w:unhideWhenUsed="0"/>
+    <w:lsdException w:name="Colorful Grid Accent 1" w:semiHidden="0" w:uiPriority="73" w:unhideWhenUsed="0"/>
+    <w:lsdException w:name="Light Shading Accent 2" w:semiHidden="0" w:uiPriority="60" w:unhideWhenUsed="0"/>
+    <w:lsdException w:name="Light List Accent 2" w:semiHidden="0" w:uiPriority="61" w:unhideWhenUsed="0"/>
+    <w:lsdException w:name="Light Grid Accent 2" w:semiHidden="0" w:uiPriority="62" w:unhideWhenUsed="0"/>
+    <w:lsdException w:name="Medium Shading 1 Accent 2" w:semiHidden="0" w:uiPriority="63" w:unhideWhenUsed="0"/>
+    <w:lsdException w:name="Medium Shading 2 Accent 2" w:semiHidden="0" w:uiPriority="64" w:unhideWhenUsed="0"/>
+    <w:lsdException w:name="Medium List 1 Accent 2" w:semiHidden="0" w:uiPriority="65" w:unhideWhenUsed="0"/>
+    <w:lsdException w:name="Medium List 2 Accent 2" w:semiHidden="0" w:uiPriority="66" w:unhideWhenUsed="0"/>
+    <w:lsdException w:name="Medium Grid 1 Accent 2" w:semiHidden="0" w:uiPriority="67" w:unhideWhenUsed="0"/>
+    <w:lsdException w:name="Medium Grid 2 Accent 2" w:semiHidden="0" w:uiPriority="68" w:unhideWhenUsed="0"/>
+    <w:lsdException w:name="Medium Grid 3 Accent 2" w:semiHidden="0" w:uiPriority="69" w:unhideWhenUsed="0"/>
+    <w:lsdException w:name="Dark List Accent 2" w:semiHidden="0" w:uiPriority="70" w:unhideWhenUsed="0"/>
+    <w:lsdException w:name="Colorful Shading Accent 2" w:semiHidden="0" w:uiPriority="71" w:unhideWhenUsed="0"/>
+    <w:lsdException w:name="Colorful List Accent 2" w:semiHidden="0" w:uiPriority="72" w:unhideWhenUsed="0"/>
+    <w:lsdException w:name="Colorful Grid Accent 2" w:semiHidden="0" w:uiPriority="73" w:unhideWhenUsed="0"/>
+    <w:lsdException w:name="Light Shading Accent 3" w:semiHidden="0" w:uiPriority="60" w:unhideWhenUsed="0"/>
+    <w:lsdException w:name="Light List Accent 3" w:semiHidden="0" w:uiPriority="61" w:unhideWhenUsed="0"/>
+    <w:lsdException w:name="Light Grid Accent 3" w:semiHidden="0" w:uiPriority="62" w:unhideWhenUsed="0"/>
+    <w:lsdException w:name="Medium Shading 1 Accent 3" w:semiHidden="0" w:uiPriority="63" w:unhideWhenUsed="0"/>
+    <w:lsdException w:name="Medium Shading 2 Accent 3" w:semiHidden="0" w:uiPriority="64" w:unhideWhenUsed="0"/>
+    <w:lsdException w:name="Medium List 1 Accent 3" w:semiHidden="0" w:uiPriority="65" w:unhideWhenUsed="0"/>
+    <w:lsdException w:name="Medium List 2 Accent 3" w:semiHidden="0" w:uiPriority="66" w:unhideWhenUsed="0"/>
+    <w:lsdException w:name="Medium Grid 1 Accent 3" w:semiHidden="0" w:uiPriority="67" w:unhideWhenUsed="0"/>
+    <w:lsdException w:name="Medium Grid 2 Accent 3" w:semiHidden="0" w:uiPriority="68" w:unhideWhenUsed="0"/>
+    <w:lsdException w:name="Medium Grid 3 Accent 3" w:semiHidden="0" w:uiPriority="69" w:unhideWhenUsed="0"/>
+    <w:lsdException w:name="Dark List Accent 3" w:semiHidden="0" w:uiPriority="70" w:unhideWhenUsed="0"/>
+    <w:lsdException w:name="Colorful Shading Accent 3" w:semiHidden="0" w:uiPriority="71" w:unhideWhenUsed="0"/>
+    <w:lsdException w:name="Colorful List Accent 3" w:semiHidden="0" w:uiPriority="72" w:unhideWhenUsed="0"/>
+    <w:lsdException w:name="Colorful Grid Accent 3" w:semiHidden="0" w:uiPriority="73" w:unhideWhenUsed="0"/>
+    <w:lsdException w:name="Light Shading Accent 4" w:semiHidden="0" w:uiPriority="60" w:unhideWhenUsed="0"/>
+    <w:lsdException w:name="Light List Accent 4" w:semiHidden="0" w:uiPriority="61" w:unhideWhenUsed="0"/>
+    <w:lsdException w:name="Light Grid Accent 4" w:semiHidden="0" w:uiPriority="62" w:unhideWhenUsed="0"/>
+    <w:lsdException w:name="Medium Shading 1 Accent 4" w:semiHidden="0" w:uiPriority="63" w:unhideWhenUsed="0"/>
+    <w:lsdException w:name="Medium Shading 2 Accent 4" w:semiHidden="0" w:uiPriority="64" w:unhideWhenUsed="0"/>
+    <w:lsdException w:name="Medium List 1 Accent 4" w:semiHidden="0" w:uiPriority="65" w:unhideWhenUsed="0"/>
+    <w:lsdException w:name="Medium List 2 Accent 4" w:semiHidden="0" w:uiPriority="66" w:unhideWhenUsed="0"/>
+    <w:lsdException w:name="Medium Grid 1 Accent 4" w:semiHidden="0" w:uiPriority="67" w:unhideWhenUsed="0"/>
+    <w:lsdException w:name="Medium Grid 2 Accent 4" w:semiHidden="0" w:uiPriority="68" w:unhideWhenUsed="0"/>
+    <w:lsdException w:name="Medium Grid 3 Accent 4" w:semiHidden="0" w:uiPriority="69" w:unhideWhenUsed="0"/>
+    <w:lsdException w:name="Dark List Accent 4" w:semiHidden="0" w:uiPriority="70" w:unhideWhenUsed="0"/>
+    <w:lsdException w:name="Colorful Shading Accent 4" w:semiHidden="0" w:uiPriority="71" w:unhideWhenUsed="0"/>
+    <w:lsdException w:name="Colorful List Accent 4" w:semiHidden="0" w:uiPriority="72" w:unhideWhenUsed="0"/>
+    <w:lsdException w:name="Colorful Grid Accent 4" w:semiHidden="0" w:uiPriority="73" w:unhideWhenUsed="0"/>
+    <w:lsdException w:name="Light Shading Accent 5" w:semiHidden="0" w:uiPriority="60" w:unhideWhenUsed="0"/>
+    <w:lsdException w:name="Light List Accent 5" w:semiHidden="0" w:uiPriority="61" w:unhideWhenUsed="0"/>
+    <w:lsdException w:name="Light Grid Accent 5" w:semiHidden="0" w:uiPriority="62" w:unhideWhenUsed="0"/>
+    <w:lsdException w:name="Medium Shading 1 Accent 5" w:semiHidden="0" w:uiPriority="63" w:unhideWhenUsed="0"/>
+    <w:lsdException w:name="Medium Shading 2 Accent 5" w:semiHidden="0" w:uiPriority="64" w:unhideWhenUsed="0"/>
+    <w:lsdException w:name="Medium List 1 Accent 5" w:semiHidden="0" w:uiPriority="65" w:unhideWhenUsed="0"/>
+    <w:lsdException w:name="Medium List 2 Accent 5" w:semiHidden="0" w:uiPriority="66" w:unhideWhenUsed="0"/>
+    <w:lsdException w:name="Medium Grid 1 Accent 5" w:semiHidden="0" w:uiPriority="67" w:unhideWhenUsed="0"/>
+    <w:lsdException w:name="Medium Grid 2 Accent 5" w:semiHidden="0" w:uiPriority="68" w:unhideWhenUsed="0"/>
+    <w:lsdException w:name="Medium Grid 3 Accent 5" w:semiHidden="0" w:uiPriority="69" w:unhideWhenUsed="0"/>
+    <w:lsdException w:name="Dark List Accent 5" w:semiHidden="0" w:uiPriority="70" w:unhideWhenUsed="0"/>
+    <w:lsdException w:name="Colorful Shading Accent 5" w:semiHidden="0" w:uiPriority="71" w:unhideWhenUsed="0"/>
+    <w:lsdException w:name="Colorful List Accent 5" w:semiHidden="0" w:uiPriority="72" w:unhideWhenUsed="0"/>
+    <w:lsdException w:name="Colorful Grid Accent 5" w:semiHidden="0" w:uiPriority="73" w:unhideWhenUsed="0"/>
+    <w:lsdException w:name="Light Shading Accent 6" w:semiHidden="0" w:uiPriority="60" w:unhideWhenUsed="0"/>
+    <w:lsdException w:name="Light List Accent 6" w:semiHidden="0" w:uiPriority="61" w:unhideWhenUsed="0"/>
+    <w:lsdException w:name="Light Grid Accent 6" w:semiHidden="0" w:uiPriority="62" w:unhideWhenUsed="0"/>
+    <w:lsdException w:name="Medium Shading 1 Accent 6" w:semiHidden="0" w:uiPriority="63" w:unhideWhenUsed="0"/>
+    <w:lsdException w:name="Medium Shading 2 Accent 6" w:semiHidden="0" w:uiPriority="64" w:unhideWhenUsed="0"/>
+    <w:lsdException w:name="Medium List 1 Accent 6" w:semiHidden="0" w:uiPriority="65" w:unhideWhenUsed="0"/>
+    <w:lsdException w:name="Medium List 2 Accent 6" w:semiHidden="0" w:uiPriority="66" w:unhideWhenUsed="0"/>
+    <w:lsdException w:name="Medium Grid 1 Accent 6" w:semiHidden="0" w:uiPriority="67" w:unhideWhenUsed="0"/>
+    <w:lsdException w:name="Medium Grid 2 Accent 6" w:semiHidden="0" w:uiPriority="68" w:unhideWhenUsed="0"/>
+    <w:lsdException w:name="Medium Grid 3 Accent 6" w:semiHidden="0" w:uiPriority="69" w:unhideWhenUsed="0"/>
+    <w:lsdException w:name="Dark List Accent 6" w:semiHidden="0" w:uiPriority="70" w:unhideWhenUsed="0"/>
+    <w:lsdException w:name="Colorful Shading Accent 6" w:semiHidden="0" w:uiPriority="71" w:unhideWhenUsed="0"/>
+    <w:lsdException w:name="Colorful List Accent 6" w:semiHidden="0" w:uiPriority="72" w:unhideWhenUsed="0"/>
+    <w:lsdException w:name="Colorful Grid Accent 6" w:semiHidden="0" w:uiPriority="73" w:unhideWhenUsed="0"/>
+    <w:lsdException w:name="Subtle Emphasis" w:semiHidden="0" w:uiPriority="19" w:unhideWhenUsed="0" w:qFormat="1"/>
+    <w:lsdException w:name="Intense Emphasis" w:semiHidden="0" w:uiPriority="21" w:unhideWhenUsed="0" w:qFormat="1"/>
+    <w:lsdException w:name="Subtle Reference" w:semiHidden="0" w:uiPriority="31" w:unhideWhenUsed="0" w:qFormat="1"/>
+    <w:lsdException w:name="Intense Reference" w:semiHidden="0" w:uiPriority="32" w:unhideWhenUsed="0" w:qFormat="1"/>
+    <w:lsdException w:name="Book Title" w:semiHidden="0" w:uiPriority="33" w:unhideWhenUsed="0" w:qFormat="1"/>
+    <w:lsdException w:name="Bibliography" w:uiPriority="37"/>
+    <w:lsdException w:name="TOC Heading" w:uiPriority="39" w:qFormat="1"/>
   </w:latentStyles>
   <w:style w:type="paragraph" w:default="1" w:styleId="a">
     <w:name w:val="Normal"/>
     <w:qFormat/>
+    <w:rsid w:val="005B2D2C"/>
     <w:pPr>
       <w:widowControl w:val="0"/>
     </w:pPr>
@@ -2886,6 +2452,7 @@
     <w:uiPriority w:val="99"/>
     <w:semiHidden/>
     <w:unhideWhenUsed/>
+    <w:qFormat/>
     <w:tblPr>
       <w:tblInd w:w="0" w:type="dxa"/>
       <w:tblCellMar>
@@ -2908,6 +2475,7 @@
     <w:uiPriority w:val="39"/>
     <w:rsid w:val="00AB4A5D"/>
     <w:tblPr>
+      <w:tblInd w:w="0" w:type="dxa"/>
       <w:tblBorders>
         <w:top w:val="single" w:sz="4" w:space="0" w:color="auto"/>
         <w:left w:val="single" w:sz="4" w:space="0" w:color="auto"/>
@@ -2916,6 +2484,12 @@
         <w:insideH w:val="single" w:sz="4" w:space="0" w:color="auto"/>
         <w:insideV w:val="single" w:sz="4" w:space="0" w:color="auto"/>
       </w:tblBorders>
+      <w:tblCellMar>
+        <w:top w:w="0" w:type="dxa"/>
+        <w:left w:w="108" w:type="dxa"/>
+        <w:bottom w:w="0" w:type="dxa"/>
+        <w:right w:w="108" w:type="dxa"/>
+      </w:tblCellMar>
     </w:tblPr>
   </w:style>
   <w:style w:type="paragraph" w:styleId="a4">
@@ -3024,7 +2598,7 @@
     </a:clrScheme>
     <a:fontScheme name="Office">
       <a:majorFont>
-        <a:latin typeface="Calibri Light" panose="020F0302020204030204"/>
+        <a:latin typeface="Calibri Light"/>
         <a:ea typeface=""/>
         <a:cs typeface=""/>
         <a:font script="Jpan" typeface="游ゴシック Light"/>
@@ -3076,7 +2650,7 @@
         <a:font script="Tfng" typeface="Ebrima"/>
       </a:majorFont>
       <a:minorFont>
-        <a:latin typeface="Calibri" panose="020F0502020204030204"/>
+        <a:latin typeface="Calibri"/>
         <a:ea typeface=""/>
         <a:cs typeface=""/>
         <a:font script="Jpan" typeface="游明朝"/>
@@ -3270,7 +2844,7 @@
   <a:extraClrSchemeLst/>
   <a:extLst>
     <a:ext uri="{05A4C25C-085E-4340-85A3-A5531E510DB2}">
-      <thm15:themeFamily xmlns:thm15="http://schemas.microsoft.com/office/thememl/2012/main" name="Office Theme" id="{62F939B6-93AF-4DB8-9C6B-D6C7DFDC589F}" vid="{4A3C46E8-61CC-4603-A589-7422A47A8E4A}"/>
+      <thm15:themeFamily xmlns="" xmlns:thm15="http://schemas.microsoft.com/office/thememl/2012/main" name="Office Theme" id="{62F939B6-93AF-4DB8-9C6B-D6C7DFDC589F}" vid="{4A3C46E8-61CC-4603-A589-7422A47A8E4A}"/>
     </a:ext>
   </a:extLst>
 </a:theme>

--- a/_data/test/學齡前發展遲緩幼兒服務申請表.docx
+++ b/_data/test/學齡前發展遲緩幼兒服務申請表.docx
@@ -1,13 +1,13 @@
 
 <file path=word/document.xml><?xml version="1.0" encoding="utf-8"?>
-<w:document xmlns:ve="http://schemas.openxmlformats.org/markup-compatibility/2006" xmlns:o="urn:schemas-microsoft-com:office:office" xmlns:r="http://schemas.openxmlformats.org/officeDocument/2006/relationships" xmlns:m="http://schemas.openxmlformats.org/officeDocument/2006/math" xmlns:v="urn:schemas-microsoft-com:vml" xmlns:wp="http://schemas.openxmlformats.org/drawingml/2006/wordprocessingDrawing" xmlns:w10="urn:schemas-microsoft-com:office:word" xmlns:w="http://schemas.openxmlformats.org/wordprocessingml/2006/main" xmlns:wne="http://schemas.microsoft.com/office/word/2006/wordml">
+<w:document xmlns:wpc="http://schemas.microsoft.com/office/word/2010/wordprocessingCanvas" xmlns:cx="http://schemas.microsoft.com/office/drawing/2014/chartex" xmlns:cx1="http://schemas.microsoft.com/office/drawing/2015/9/8/chartex" xmlns:cx2="http://schemas.microsoft.com/office/drawing/2015/10/21/chartex" xmlns:cx3="http://schemas.microsoft.com/office/drawing/2016/5/9/chartex" xmlns:cx4="http://schemas.microsoft.com/office/drawing/2016/5/10/chartex" xmlns:cx5="http://schemas.microsoft.com/office/drawing/2016/5/11/chartex" xmlns:cx6="http://schemas.microsoft.com/office/drawing/2016/5/12/chartex" xmlns:cx7="http://schemas.microsoft.com/office/drawing/2016/5/13/chartex" xmlns:cx8="http://schemas.microsoft.com/office/drawing/2016/5/14/chartex" xmlns:mc="http://schemas.openxmlformats.org/markup-compatibility/2006" xmlns:aink="http://schemas.microsoft.com/office/drawing/2016/ink" xmlns:am3d="http://schemas.microsoft.com/office/drawing/2017/model3d" xmlns:o="urn:schemas-microsoft-com:office:office" xmlns:r="http://schemas.openxmlformats.org/officeDocument/2006/relationships" xmlns:m="http://schemas.openxmlformats.org/officeDocument/2006/math" xmlns:v="urn:schemas-microsoft-com:vml" xmlns:wp14="http://schemas.microsoft.com/office/word/2010/wordprocessingDrawing" xmlns:wp="http://schemas.openxmlformats.org/drawingml/2006/wordprocessingDrawing" xmlns:w10="urn:schemas-microsoft-com:office:word" xmlns:w="http://schemas.openxmlformats.org/wordprocessingml/2006/main" xmlns:w14="http://schemas.microsoft.com/office/word/2010/wordml" xmlns:w15="http://schemas.microsoft.com/office/word/2012/wordml" xmlns:w16cid="http://schemas.microsoft.com/office/word/2016/wordml/cid" xmlns:w16se="http://schemas.microsoft.com/office/word/2015/wordml/symex" xmlns:wpg="http://schemas.microsoft.com/office/word/2010/wordprocessingGroup" xmlns:wpi="http://schemas.microsoft.com/office/word/2010/wordprocessingInk" xmlns:wne="http://schemas.microsoft.com/office/word/2006/wordml" xmlns:wps="http://schemas.microsoft.com/office/word/2010/wordprocessingShape" mc:Ignorable="w14 w15 w16se w16cid wp14">
   <w:body>
     <w:p/>
     <w:tbl>
       <w:tblPr>
         <w:tblStyle w:val="a3"/>
         <w:tblW w:w="0" w:type="auto"/>
-        <w:tblLook w:val="04A0"/>
+        <w:tblLook w:val="04A0" w:firstRow="1" w:lastRow="0" w:firstColumn="1" w:lastColumn="0" w:noHBand="0" w:noVBand="1"/>
       </w:tblPr>
       <w:tblGrid>
         <w:gridCol w:w="2614"/>
@@ -118,8 +118,12 @@
           </w:tcPr>
           <w:p>
             <w:r>
-              <w:t xml:space="preserve">Select </w:t>
-            </w:r>
+              <w:t>s</w:t>
+            </w:r>
+            <w:r>
+              <w:t xml:space="preserve">elect </w:t>
+            </w:r>
+            <w:proofErr w:type="spellStart"/>
             <w:r>
               <w:rPr>
                 <w:rFonts w:hint="eastAsia"/>
@@ -131,8 +135,9 @@
               <w:rPr>
                 <w:color w:val="FF0000"/>
               </w:rPr>
-              <w:t>elect2</w:t>
-            </w:r>
+              <w:t>elect</w:t>
+            </w:r>
+            <w:proofErr w:type="spellEnd"/>
           </w:p>
         </w:tc>
       </w:tr>
@@ -345,7 +350,7 @@
               <w:rPr>
                 <w:rFonts w:hint="eastAsia"/>
               </w:rPr>
-              <w:t>&amp;</w:t>
+              <w:t xml:space="preserve"> </w:t>
             </w:r>
             <w:r>
               <w:rPr>
@@ -371,7 +376,7 @@
       <w:tblPr>
         <w:tblStyle w:val="a3"/>
         <w:tblW w:w="0" w:type="auto"/>
-        <w:tblLook w:val="04A0"/>
+        <w:tblLook w:val="04A0" w:firstRow="1" w:lastRow="0" w:firstColumn="1" w:lastColumn="0" w:noHBand="0" w:noVBand="1"/>
       </w:tblPr>
       <w:tblGrid>
         <w:gridCol w:w="2614"/>
@@ -493,7 +498,7 @@
                 <w:rFonts w:hint="eastAsia"/>
                 <w:color w:val="FF0000"/>
               </w:rPr>
-              <w:t>顯示相關欄位</w:t>
+              <w:t>相關欄位</w:t>
             </w:r>
             <w:r>
               <w:rPr>
@@ -523,10 +528,7 @@
             <w:tcW w:w="7842" w:type="dxa"/>
             <w:gridSpan w:val="3"/>
           </w:tcPr>
-          <w:p>
-            <w:bookmarkStart w:id="0" w:name="_GoBack"/>
-            <w:bookmarkEnd w:id="0"/>
-          </w:p>
+          <w:p/>
         </w:tc>
       </w:tr>
       <w:tr>
@@ -965,7 +967,7 @@
               <w:rPr>
                 <w:rFonts w:hint="eastAsia"/>
               </w:rPr>
-              <w:t>&amp;</w:t>
+              <w:t xml:space="preserve"> </w:t>
             </w:r>
             <w:r>
               <w:rPr>
@@ -1040,13 +1042,6 @@
                 <w:rFonts w:hint="eastAsia"/>
                 <w:color w:val="FF0000"/>
               </w:rPr>
-              <w:t>顯示</w:t>
-            </w:r>
-            <w:r>
-              <w:rPr>
-                <w:rFonts w:hint="eastAsia"/>
-                <w:color w:val="FF0000"/>
-              </w:rPr>
               <w:t>相關欄位</w:t>
             </w:r>
             <w:r>
@@ -1102,7 +1097,7 @@
               <w:rPr>
                 <w:rFonts w:hint="eastAsia"/>
               </w:rPr>
-              <w:t>(file)</w:t>
+              <w:t>file</w:t>
             </w:r>
           </w:p>
         </w:tc>
@@ -1121,7 +1116,7 @@
       <w:tblPr>
         <w:tblStyle w:val="a3"/>
         <w:tblW w:w="0" w:type="auto"/>
-        <w:tblLook w:val="04A0"/>
+        <w:tblLook w:val="04A0" w:firstRow="1" w:lastRow="0" w:firstColumn="1" w:lastColumn="0" w:noHBand="0" w:noVBand="1"/>
       </w:tblPr>
       <w:tblGrid>
         <w:gridCol w:w="2614"/>
@@ -1207,7 +1202,7 @@
               <w:rPr>
                 <w:rFonts w:hint="eastAsia"/>
               </w:rPr>
-              <w:t>&amp;</w:t>
+              <w:t xml:space="preserve"> </w:t>
             </w:r>
             <w:r>
               <w:rPr>
@@ -1472,7 +1467,7 @@
       <w:tblPr>
         <w:tblStyle w:val="a3"/>
         <w:tblW w:w="0" w:type="auto"/>
-        <w:tblLook w:val="04A0"/>
+        <w:tblLook w:val="04A0" w:firstRow="1" w:lastRow="0" w:firstColumn="1" w:lastColumn="0" w:noHBand="0" w:noVBand="1"/>
       </w:tblPr>
       <w:tblGrid>
         <w:gridCol w:w="2614"/>
@@ -1558,7 +1553,7 @@
               <w:rPr>
                 <w:rFonts w:hint="eastAsia"/>
               </w:rPr>
-              <w:t>&amp;</w:t>
+              <w:t xml:space="preserve"> </w:t>
             </w:r>
             <w:r>
               <w:rPr>
@@ -1823,7 +1818,7 @@
       <w:tblPr>
         <w:tblStyle w:val="a3"/>
         <w:tblW w:w="0" w:type="auto"/>
-        <w:tblLook w:val="04A0"/>
+        <w:tblLook w:val="04A0" w:firstRow="1" w:lastRow="0" w:firstColumn="1" w:lastColumn="0" w:noHBand="0" w:noVBand="1"/>
       </w:tblPr>
       <w:tblGrid>
         <w:gridCol w:w="2614"/>
@@ -1918,7 +1913,13 @@
                 <w:rFonts w:hint="eastAsia"/>
                 <w:color w:val="FF0000"/>
               </w:rPr>
-              <w:t>下拉</w:t>
+              <w:t>s</w:t>
+            </w:r>
+            <w:r>
+              <w:rPr>
+                <w:color w:val="FF0000"/>
+              </w:rPr>
+              <w:t>elect</w:t>
             </w:r>
             <w:r>
               <w:rPr>
@@ -2020,7 +2021,7 @@
       <w:tblPr>
         <w:tblStyle w:val="a3"/>
         <w:tblW w:w="0" w:type="auto"/>
-        <w:tblLook w:val="04A0"/>
+        <w:tblLook w:val="04A0" w:firstRow="1" w:lastRow="0" w:firstColumn="1" w:lastColumn="0" w:noHBand="0" w:noVBand="1"/>
       </w:tblPr>
       <w:tblGrid>
         <w:gridCol w:w="2614"/>
@@ -2231,7 +2232,10 @@
         </w:tc>
       </w:tr>
     </w:tbl>
-    <w:p/>
+    <w:p>
+      <w:bookmarkStart w:id="0" w:name="_GoBack"/>
+      <w:bookmarkEnd w:id="0"/>
+    </w:p>
     <w:sectPr>
       <w:pgSz w:w="11906" w:h="16838"/>
       <w:pgMar w:top="720" w:right="720" w:bottom="720" w:left="720" w:header="851" w:footer="992" w:gutter="0"/>
@@ -2243,7 +2247,7 @@
 </file>
 
 <file path=word/endnotes.xml><?xml version="1.0" encoding="utf-8"?>
-<w:endnotes xmlns:ve="http://schemas.openxmlformats.org/markup-compatibility/2006" xmlns:o="urn:schemas-microsoft-com:office:office" xmlns:r="http://schemas.openxmlformats.org/officeDocument/2006/relationships" xmlns:m="http://schemas.openxmlformats.org/officeDocument/2006/math" xmlns:v="urn:schemas-microsoft-com:vml" xmlns:wp="http://schemas.openxmlformats.org/drawingml/2006/wordprocessingDrawing" xmlns:w10="urn:schemas-microsoft-com:office:word" xmlns:w="http://schemas.openxmlformats.org/wordprocessingml/2006/main" xmlns:wne="http://schemas.microsoft.com/office/word/2006/wordml">
+<w:endnotes xmlns:wpc="http://schemas.microsoft.com/office/word/2010/wordprocessingCanvas" xmlns:cx="http://schemas.microsoft.com/office/drawing/2014/chartex" xmlns:cx1="http://schemas.microsoft.com/office/drawing/2015/9/8/chartex" xmlns:cx2="http://schemas.microsoft.com/office/drawing/2015/10/21/chartex" xmlns:cx3="http://schemas.microsoft.com/office/drawing/2016/5/9/chartex" xmlns:cx4="http://schemas.microsoft.com/office/drawing/2016/5/10/chartex" xmlns:cx5="http://schemas.microsoft.com/office/drawing/2016/5/11/chartex" xmlns:cx6="http://schemas.microsoft.com/office/drawing/2016/5/12/chartex" xmlns:cx7="http://schemas.microsoft.com/office/drawing/2016/5/13/chartex" xmlns:cx8="http://schemas.microsoft.com/office/drawing/2016/5/14/chartex" xmlns:mc="http://schemas.openxmlformats.org/markup-compatibility/2006" xmlns:aink="http://schemas.microsoft.com/office/drawing/2016/ink" xmlns:am3d="http://schemas.microsoft.com/office/drawing/2017/model3d" xmlns:o="urn:schemas-microsoft-com:office:office" xmlns:r="http://schemas.openxmlformats.org/officeDocument/2006/relationships" xmlns:m="http://schemas.openxmlformats.org/officeDocument/2006/math" xmlns:v="urn:schemas-microsoft-com:vml" xmlns:wp14="http://schemas.microsoft.com/office/word/2010/wordprocessingDrawing" xmlns:wp="http://schemas.openxmlformats.org/drawingml/2006/wordprocessingDrawing" xmlns:w10="urn:schemas-microsoft-com:office:word" xmlns:w="http://schemas.openxmlformats.org/wordprocessingml/2006/main" xmlns:w14="http://schemas.microsoft.com/office/word/2010/wordml" xmlns:w15="http://schemas.microsoft.com/office/word/2012/wordml" xmlns:w16cid="http://schemas.microsoft.com/office/word/2016/wordml/cid" xmlns:w16se="http://schemas.microsoft.com/office/word/2015/wordml/symex" xmlns:wpg="http://schemas.microsoft.com/office/word/2010/wordprocessingGroup" xmlns:wpi="http://schemas.microsoft.com/office/word/2010/wordprocessingInk" xmlns:wne="http://schemas.microsoft.com/office/word/2006/wordml" xmlns:wps="http://schemas.microsoft.com/office/word/2010/wordprocessingShape" mc:Ignorable="w14 w15 w16se w16cid wp14">
   <w:endnote w:type="separator" w:id="-1">
     <w:p>
       <w:r>
@@ -2262,7 +2266,7 @@
 </file>
 
 <file path=word/footnotes.xml><?xml version="1.0" encoding="utf-8"?>
-<w:footnotes xmlns:ve="http://schemas.openxmlformats.org/markup-compatibility/2006" xmlns:o="urn:schemas-microsoft-com:office:office" xmlns:r="http://schemas.openxmlformats.org/officeDocument/2006/relationships" xmlns:m="http://schemas.openxmlformats.org/officeDocument/2006/math" xmlns:v="urn:schemas-microsoft-com:vml" xmlns:wp="http://schemas.openxmlformats.org/drawingml/2006/wordprocessingDrawing" xmlns:w10="urn:schemas-microsoft-com:office:word" xmlns:w="http://schemas.openxmlformats.org/wordprocessingml/2006/main" xmlns:wne="http://schemas.microsoft.com/office/word/2006/wordml">
+<w:footnotes xmlns:wpc="http://schemas.microsoft.com/office/word/2010/wordprocessingCanvas" xmlns:cx="http://schemas.microsoft.com/office/drawing/2014/chartex" xmlns:cx1="http://schemas.microsoft.com/office/drawing/2015/9/8/chartex" xmlns:cx2="http://schemas.microsoft.com/office/drawing/2015/10/21/chartex" xmlns:cx3="http://schemas.microsoft.com/office/drawing/2016/5/9/chartex" xmlns:cx4="http://schemas.microsoft.com/office/drawing/2016/5/10/chartex" xmlns:cx5="http://schemas.microsoft.com/office/drawing/2016/5/11/chartex" xmlns:cx6="http://schemas.microsoft.com/office/drawing/2016/5/12/chartex" xmlns:cx7="http://schemas.microsoft.com/office/drawing/2016/5/13/chartex" xmlns:cx8="http://schemas.microsoft.com/office/drawing/2016/5/14/chartex" xmlns:mc="http://schemas.openxmlformats.org/markup-compatibility/2006" xmlns:aink="http://schemas.microsoft.com/office/drawing/2016/ink" xmlns:am3d="http://schemas.microsoft.com/office/drawing/2017/model3d" xmlns:o="urn:schemas-microsoft-com:office:office" xmlns:r="http://schemas.openxmlformats.org/officeDocument/2006/relationships" xmlns:m="http://schemas.openxmlformats.org/officeDocument/2006/math" xmlns:v="urn:schemas-microsoft-com:vml" xmlns:wp14="http://schemas.microsoft.com/office/word/2010/wordprocessingDrawing" xmlns:wp="http://schemas.openxmlformats.org/drawingml/2006/wordprocessingDrawing" xmlns:w10="urn:schemas-microsoft-com:office:word" xmlns:w="http://schemas.openxmlformats.org/wordprocessingml/2006/main" xmlns:w14="http://schemas.microsoft.com/office/word/2010/wordml" xmlns:w15="http://schemas.microsoft.com/office/word/2012/wordml" xmlns:w16cid="http://schemas.microsoft.com/office/word/2016/wordml/cid" xmlns:w16se="http://schemas.microsoft.com/office/word/2015/wordml/symex" xmlns:wpg="http://schemas.microsoft.com/office/word/2010/wordprocessingGroup" xmlns:wpi="http://schemas.microsoft.com/office/word/2010/wordprocessingInk" xmlns:wne="http://schemas.microsoft.com/office/word/2006/wordml" xmlns:wps="http://schemas.microsoft.com/office/word/2010/wordprocessingShape" mc:Ignorable="w14 w15 w16se w16cid wp14">
   <w:footnote w:type="separator" w:id="-1">
     <w:p>
       <w:r>
@@ -2281,7 +2285,7 @@
 </file>
 
 <file path=word/styles.xml><?xml version="1.0" encoding="utf-8"?>
-<w:styles xmlns:r="http://schemas.openxmlformats.org/officeDocument/2006/relationships" xmlns:w="http://schemas.openxmlformats.org/wordprocessingml/2006/main">
+<w:styles xmlns:mc="http://schemas.openxmlformats.org/markup-compatibility/2006" xmlns:r="http://schemas.openxmlformats.org/officeDocument/2006/relationships" xmlns:w="http://schemas.openxmlformats.org/wordprocessingml/2006/main" xmlns:w14="http://schemas.microsoft.com/office/word/2010/wordml" xmlns:w15="http://schemas.microsoft.com/office/word/2012/wordml" xmlns:w16cid="http://schemas.microsoft.com/office/word/2016/wordml/cid" xmlns:w16se="http://schemas.microsoft.com/office/word/2015/wordml/symex" mc:Ignorable="w14 w15 w16se w16cid">
   <w:docDefaults>
     <w:rPrDefault>
       <w:rPr>
@@ -2294,144 +2298,382 @@
     </w:rPrDefault>
     <w:pPrDefault/>
   </w:docDefaults>
-  <w:latentStyles w:defLockedState="0" w:defUIPriority="99" w:defSemiHidden="1" w:defUnhideWhenUsed="1" w:defQFormat="0" w:count="267">
-    <w:lsdException w:name="Normal" w:semiHidden="0" w:uiPriority="0" w:unhideWhenUsed="0" w:qFormat="1"/>
-    <w:lsdException w:name="heading 1" w:semiHidden="0" w:uiPriority="9" w:unhideWhenUsed="0" w:qFormat="1"/>
-    <w:lsdException w:name="heading 2" w:uiPriority="9" w:qFormat="1"/>
-    <w:lsdException w:name="heading 3" w:uiPriority="9" w:qFormat="1"/>
-    <w:lsdException w:name="heading 4" w:uiPriority="9" w:qFormat="1"/>
-    <w:lsdException w:name="heading 5" w:uiPriority="9" w:qFormat="1"/>
-    <w:lsdException w:name="heading 6" w:uiPriority="9" w:qFormat="1"/>
-    <w:lsdException w:name="heading 7" w:uiPriority="9" w:qFormat="1"/>
-    <w:lsdException w:name="heading 8" w:uiPriority="9" w:qFormat="1"/>
-    <w:lsdException w:name="heading 9" w:uiPriority="9" w:qFormat="1"/>
-    <w:lsdException w:name="toc 1" w:uiPriority="39"/>
-    <w:lsdException w:name="toc 2" w:uiPriority="39"/>
-    <w:lsdException w:name="toc 3" w:uiPriority="39"/>
-    <w:lsdException w:name="toc 4" w:uiPriority="39"/>
-    <w:lsdException w:name="toc 5" w:uiPriority="39"/>
-    <w:lsdException w:name="toc 6" w:uiPriority="39"/>
-    <w:lsdException w:name="toc 7" w:uiPriority="39"/>
-    <w:lsdException w:name="toc 8" w:uiPriority="39"/>
-    <w:lsdException w:name="toc 9" w:uiPriority="39"/>
-    <w:lsdException w:name="caption" w:uiPriority="35" w:qFormat="1"/>
-    <w:lsdException w:name="Title" w:semiHidden="0" w:uiPriority="10" w:unhideWhenUsed="0" w:qFormat="1"/>
-    <w:lsdException w:name="Default Paragraph Font" w:uiPriority="1"/>
-    <w:lsdException w:name="Subtitle" w:semiHidden="0" w:uiPriority="11" w:unhideWhenUsed="0" w:qFormat="1"/>
-    <w:lsdException w:name="Strong" w:semiHidden="0" w:uiPriority="22" w:unhideWhenUsed="0" w:qFormat="1"/>
-    <w:lsdException w:name="Emphasis" w:semiHidden="0" w:uiPriority="20" w:unhideWhenUsed="0" w:qFormat="1"/>
-    <w:lsdException w:name="Table Grid" w:semiHidden="0" w:uiPriority="39" w:unhideWhenUsed="0"/>
-    <w:lsdException w:name="Placeholder Text" w:unhideWhenUsed="0"/>
-    <w:lsdException w:name="No Spacing" w:semiHidden="0" w:uiPriority="1" w:unhideWhenUsed="0" w:qFormat="1"/>
-    <w:lsdException w:name="Light Shading" w:semiHidden="0" w:uiPriority="60" w:unhideWhenUsed="0"/>
-    <w:lsdException w:name="Light List" w:semiHidden="0" w:uiPriority="61" w:unhideWhenUsed="0"/>
-    <w:lsdException w:name="Light Grid" w:semiHidden="0" w:uiPriority="62" w:unhideWhenUsed="0"/>
-    <w:lsdException w:name="Medium Shading 1" w:semiHidden="0" w:uiPriority="63" w:unhideWhenUsed="0"/>
-    <w:lsdException w:name="Medium Shading 2" w:semiHidden="0" w:uiPriority="64" w:unhideWhenUsed="0"/>
-    <w:lsdException w:name="Medium List 1" w:semiHidden="0" w:uiPriority="65" w:unhideWhenUsed="0"/>
-    <w:lsdException w:name="Medium List 2" w:semiHidden="0" w:uiPriority="66" w:unhideWhenUsed="0"/>
-    <w:lsdException w:name="Medium Grid 1" w:semiHidden="0" w:uiPriority="67" w:unhideWhenUsed="0"/>
-    <w:lsdException w:name="Medium Grid 2" w:semiHidden="0" w:uiPriority="68" w:unhideWhenUsed="0"/>
-    <w:lsdException w:name="Medium Grid 3" w:semiHidden="0" w:uiPriority="69" w:unhideWhenUsed="0"/>
-    <w:lsdException w:name="Dark List" w:semiHidden="0" w:uiPriority="70" w:unhideWhenUsed="0"/>
-    <w:lsdException w:name="Colorful Shading" w:semiHidden="0" w:uiPriority="71" w:unhideWhenUsed="0"/>
-    <w:lsdException w:name="Colorful List" w:semiHidden="0" w:uiPriority="72" w:unhideWhenUsed="0"/>
-    <w:lsdException w:name="Colorful Grid" w:semiHidden="0" w:uiPriority="73" w:unhideWhenUsed="0"/>
-    <w:lsdException w:name="Light Shading Accent 1" w:semiHidden="0" w:uiPriority="60" w:unhideWhenUsed="0"/>
-    <w:lsdException w:name="Light List Accent 1" w:semiHidden="0" w:uiPriority="61" w:unhideWhenUsed="0"/>
-    <w:lsdException w:name="Light Grid Accent 1" w:semiHidden="0" w:uiPriority="62" w:unhideWhenUsed="0"/>
-    <w:lsdException w:name="Medium Shading 1 Accent 1" w:semiHidden="0" w:uiPriority="63" w:unhideWhenUsed="0"/>
-    <w:lsdException w:name="Medium Shading 2 Accent 1" w:semiHidden="0" w:uiPriority="64" w:unhideWhenUsed="0"/>
-    <w:lsdException w:name="Medium List 1 Accent 1" w:semiHidden="0" w:uiPriority="65" w:unhideWhenUsed="0"/>
-    <w:lsdException w:name="Revision" w:unhideWhenUsed="0"/>
-    <w:lsdException w:name="List Paragraph" w:semiHidden="0" w:uiPriority="34" w:unhideWhenUsed="0" w:qFormat="1"/>
-    <w:lsdException w:name="Quote" w:semiHidden="0" w:uiPriority="29" w:unhideWhenUsed="0" w:qFormat="1"/>
-    <w:lsdException w:name="Intense Quote" w:semiHidden="0" w:uiPriority="30" w:unhideWhenUsed="0" w:qFormat="1"/>
-    <w:lsdException w:name="Medium List 2 Accent 1" w:semiHidden="0" w:uiPriority="66" w:unhideWhenUsed="0"/>
-    <w:lsdException w:name="Medium Grid 1 Accent 1" w:semiHidden="0" w:uiPriority="67" w:unhideWhenUsed="0"/>
-    <w:lsdException w:name="Medium Grid 2 Accent 1" w:semiHidden="0" w:uiPriority="68" w:unhideWhenUsed="0"/>
-    <w:lsdException w:name="Medium Grid 3 Accent 1" w:semiHidden="0" w:uiPriority="69" w:unhideWhenUsed="0"/>
-    <w:lsdException w:name="Dark List Accent 1" w:semiHidden="0" w:uiPriority="70" w:unhideWhenUsed="0"/>
-    <w:lsdException w:name="Colorful Shading Accent 1" w:semiHidden="0" w:uiPriority="71" w:unhideWhenUsed="0"/>
-    <w:lsdException w:name="Colorful List Accent 1" w:semiHidden="0" w:uiPriority="72" w:unhideWhenUsed="0"/>
-    <w:lsdException w:name="Colorful Grid Accent 1" w:semiHidden="0" w:uiPriority="73" w:unhideWhenUsed="0"/>
-    <w:lsdException w:name="Light Shading Accent 2" w:semiHidden="0" w:uiPriority="60" w:unhideWhenUsed="0"/>
-    <w:lsdException w:name="Light List Accent 2" w:semiHidden="0" w:uiPriority="61" w:unhideWhenUsed="0"/>
-    <w:lsdException w:name="Light Grid Accent 2" w:semiHidden="0" w:uiPriority="62" w:unhideWhenUsed="0"/>
-    <w:lsdException w:name="Medium Shading 1 Accent 2" w:semiHidden="0" w:uiPriority="63" w:unhideWhenUsed="0"/>
-    <w:lsdException w:name="Medium Shading 2 Accent 2" w:semiHidden="0" w:uiPriority="64" w:unhideWhenUsed="0"/>
-    <w:lsdException w:name="Medium List 1 Accent 2" w:semiHidden="0" w:uiPriority="65" w:unhideWhenUsed="0"/>
-    <w:lsdException w:name="Medium List 2 Accent 2" w:semiHidden="0" w:uiPriority="66" w:unhideWhenUsed="0"/>
-    <w:lsdException w:name="Medium Grid 1 Accent 2" w:semiHidden="0" w:uiPriority="67" w:unhideWhenUsed="0"/>
-    <w:lsdException w:name="Medium Grid 2 Accent 2" w:semiHidden="0" w:uiPriority="68" w:unhideWhenUsed="0"/>
-    <w:lsdException w:name="Medium Grid 3 Accent 2" w:semiHidden="0" w:uiPriority="69" w:unhideWhenUsed="0"/>
-    <w:lsdException w:name="Dark List Accent 2" w:semiHidden="0" w:uiPriority="70" w:unhideWhenUsed="0"/>
-    <w:lsdException w:name="Colorful Shading Accent 2" w:semiHidden="0" w:uiPriority="71" w:unhideWhenUsed="0"/>
-    <w:lsdException w:name="Colorful List Accent 2" w:semiHidden="0" w:uiPriority="72" w:unhideWhenUsed="0"/>
-    <w:lsdException w:name="Colorful Grid Accent 2" w:semiHidden="0" w:uiPriority="73" w:unhideWhenUsed="0"/>
-    <w:lsdException w:name="Light Shading Accent 3" w:semiHidden="0" w:uiPriority="60" w:unhideWhenUsed="0"/>
-    <w:lsdException w:name="Light List Accent 3" w:semiHidden="0" w:uiPriority="61" w:unhideWhenUsed="0"/>
-    <w:lsdException w:name="Light Grid Accent 3" w:semiHidden="0" w:uiPriority="62" w:unhideWhenUsed="0"/>
-    <w:lsdException w:name="Medium Shading 1 Accent 3" w:semiHidden="0" w:uiPriority="63" w:unhideWhenUsed="0"/>
-    <w:lsdException w:name="Medium Shading 2 Accent 3" w:semiHidden="0" w:uiPriority="64" w:unhideWhenUsed="0"/>
-    <w:lsdException w:name="Medium List 1 Accent 3" w:semiHidden="0" w:uiPriority="65" w:unhideWhenUsed="0"/>
-    <w:lsdException w:name="Medium List 2 Accent 3" w:semiHidden="0" w:uiPriority="66" w:unhideWhenUsed="0"/>
-    <w:lsdException w:name="Medium Grid 1 Accent 3" w:semiHidden="0" w:uiPriority="67" w:unhideWhenUsed="0"/>
-    <w:lsdException w:name="Medium Grid 2 Accent 3" w:semiHidden="0" w:uiPriority="68" w:unhideWhenUsed="0"/>
-    <w:lsdException w:name="Medium Grid 3 Accent 3" w:semiHidden="0" w:uiPriority="69" w:unhideWhenUsed="0"/>
-    <w:lsdException w:name="Dark List Accent 3" w:semiHidden="0" w:uiPriority="70" w:unhideWhenUsed="0"/>
-    <w:lsdException w:name="Colorful Shading Accent 3" w:semiHidden="0" w:uiPriority="71" w:unhideWhenUsed="0"/>
-    <w:lsdException w:name="Colorful List Accent 3" w:semiHidden="0" w:uiPriority="72" w:unhideWhenUsed="0"/>
-    <w:lsdException w:name="Colorful Grid Accent 3" w:semiHidden="0" w:uiPriority="73" w:unhideWhenUsed="0"/>
-    <w:lsdException w:name="Light Shading Accent 4" w:semiHidden="0" w:uiPriority="60" w:unhideWhenUsed="0"/>
-    <w:lsdException w:name="Light List Accent 4" w:semiHidden="0" w:uiPriority="61" w:unhideWhenUsed="0"/>
-    <w:lsdException w:name="Light Grid Accent 4" w:semiHidden="0" w:uiPriority="62" w:unhideWhenUsed="0"/>
-    <w:lsdException w:name="Medium Shading 1 Accent 4" w:semiHidden="0" w:uiPriority="63" w:unhideWhenUsed="0"/>
-    <w:lsdException w:name="Medium Shading 2 Accent 4" w:semiHidden="0" w:uiPriority="64" w:unhideWhenUsed="0"/>
-    <w:lsdException w:name="Medium List 1 Accent 4" w:semiHidden="0" w:uiPriority="65" w:unhideWhenUsed="0"/>
-    <w:lsdException w:name="Medium List 2 Accent 4" w:semiHidden="0" w:uiPriority="66" w:unhideWhenUsed="0"/>
-    <w:lsdException w:name="Medium Grid 1 Accent 4" w:semiHidden="0" w:uiPriority="67" w:unhideWhenUsed="0"/>
-    <w:lsdException w:name="Medium Grid 2 Accent 4" w:semiHidden="0" w:uiPriority="68" w:unhideWhenUsed="0"/>
-    <w:lsdException w:name="Medium Grid 3 Accent 4" w:semiHidden="0" w:uiPriority="69" w:unhideWhenUsed="0"/>
-    <w:lsdException w:name="Dark List Accent 4" w:semiHidden="0" w:uiPriority="70" w:unhideWhenUsed="0"/>
-    <w:lsdException w:name="Colorful Shading Accent 4" w:semiHidden="0" w:uiPriority="71" w:unhideWhenUsed="0"/>
-    <w:lsdException w:name="Colorful List Accent 4" w:semiHidden="0" w:uiPriority="72" w:unhideWhenUsed="0"/>
-    <w:lsdException w:name="Colorful Grid Accent 4" w:semiHidden="0" w:uiPriority="73" w:unhideWhenUsed="0"/>
-    <w:lsdException w:name="Light Shading Accent 5" w:semiHidden="0" w:uiPriority="60" w:unhideWhenUsed="0"/>
-    <w:lsdException w:name="Light List Accent 5" w:semiHidden="0" w:uiPriority="61" w:unhideWhenUsed="0"/>
-    <w:lsdException w:name="Light Grid Accent 5" w:semiHidden="0" w:uiPriority="62" w:unhideWhenUsed="0"/>
-    <w:lsdException w:name="Medium Shading 1 Accent 5" w:semiHidden="0" w:uiPriority="63" w:unhideWhenUsed="0"/>
-    <w:lsdException w:name="Medium Shading 2 Accent 5" w:semiHidden="0" w:uiPriority="64" w:unhideWhenUsed="0"/>
-    <w:lsdException w:name="Medium List 1 Accent 5" w:semiHidden="0" w:uiPriority="65" w:unhideWhenUsed="0"/>
-    <w:lsdException w:name="Medium List 2 Accent 5" w:semiHidden="0" w:uiPriority="66" w:unhideWhenUsed="0"/>
-    <w:lsdException w:name="Medium Grid 1 Accent 5" w:semiHidden="0" w:uiPriority="67" w:unhideWhenUsed="0"/>
-    <w:lsdException w:name="Medium Grid 2 Accent 5" w:semiHidden="0" w:uiPriority="68" w:unhideWhenUsed="0"/>
-    <w:lsdException w:name="Medium Grid 3 Accent 5" w:semiHidden="0" w:uiPriority="69" w:unhideWhenUsed="0"/>
-    <w:lsdException w:name="Dark List Accent 5" w:semiHidden="0" w:uiPriority="70" w:unhideWhenUsed="0"/>
-    <w:lsdException w:name="Colorful Shading Accent 5" w:semiHidden="0" w:uiPriority="71" w:unhideWhenUsed="0"/>
-    <w:lsdException w:name="Colorful List Accent 5" w:semiHidden="0" w:uiPriority="72" w:unhideWhenUsed="0"/>
-    <w:lsdException w:name="Colorful Grid Accent 5" w:semiHidden="0" w:uiPriority="73" w:unhideWhenUsed="0"/>
-    <w:lsdException w:name="Light Shading Accent 6" w:semiHidden="0" w:uiPriority="60" w:unhideWhenUsed="0"/>
-    <w:lsdException w:name="Light List Accent 6" w:semiHidden="0" w:uiPriority="61" w:unhideWhenUsed="0"/>
-    <w:lsdException w:name="Light Grid Accent 6" w:semiHidden="0" w:uiPriority="62" w:unhideWhenUsed="0"/>
-    <w:lsdException w:name="Medium Shading 1 Accent 6" w:semiHidden="0" w:uiPriority="63" w:unhideWhenUsed="0"/>
-    <w:lsdException w:name="Medium Shading 2 Accent 6" w:semiHidden="0" w:uiPriority="64" w:unhideWhenUsed="0"/>
-    <w:lsdException w:name="Medium List 1 Accent 6" w:semiHidden="0" w:uiPriority="65" w:unhideWhenUsed="0"/>
-    <w:lsdException w:name="Medium List 2 Accent 6" w:semiHidden="0" w:uiPriority="66" w:unhideWhenUsed="0"/>
-    <w:lsdException w:name="Medium Grid 1 Accent 6" w:semiHidden="0" w:uiPriority="67" w:unhideWhenUsed="0"/>
-    <w:lsdException w:name="Medium Grid 2 Accent 6" w:semiHidden="0" w:uiPriority="68" w:unhideWhenUsed="0"/>
-    <w:lsdException w:name="Medium Grid 3 Accent 6" w:semiHidden="0" w:uiPriority="69" w:unhideWhenUsed="0"/>
-    <w:lsdException w:name="Dark List Accent 6" w:semiHidden="0" w:uiPriority="70" w:unhideWhenUsed="0"/>
-    <w:lsdException w:name="Colorful Shading Accent 6" w:semiHidden="0" w:uiPriority="71" w:unhideWhenUsed="0"/>
-    <w:lsdException w:name="Colorful List Accent 6" w:semiHidden="0" w:uiPriority="72" w:unhideWhenUsed="0"/>
-    <w:lsdException w:name="Colorful Grid Accent 6" w:semiHidden="0" w:uiPriority="73" w:unhideWhenUsed="0"/>
-    <w:lsdException w:name="Subtle Emphasis" w:semiHidden="0" w:uiPriority="19" w:unhideWhenUsed="0" w:qFormat="1"/>
-    <w:lsdException w:name="Intense Emphasis" w:semiHidden="0" w:uiPriority="21" w:unhideWhenUsed="0" w:qFormat="1"/>
-    <w:lsdException w:name="Subtle Reference" w:semiHidden="0" w:uiPriority="31" w:unhideWhenUsed="0" w:qFormat="1"/>
-    <w:lsdException w:name="Intense Reference" w:semiHidden="0" w:uiPriority="32" w:unhideWhenUsed="0" w:qFormat="1"/>
-    <w:lsdException w:name="Book Title" w:semiHidden="0" w:uiPriority="33" w:unhideWhenUsed="0" w:qFormat="1"/>
-    <w:lsdException w:name="Bibliography" w:uiPriority="37"/>
-    <w:lsdException w:name="TOC Heading" w:uiPriority="39" w:qFormat="1"/>
+  <w:latentStyles w:defLockedState="0" w:defUIPriority="99" w:defSemiHidden="0" w:defUnhideWhenUsed="0" w:defQFormat="0" w:count="375">
+    <w:lsdException w:name="Normal" w:uiPriority="0" w:qFormat="1"/>
+    <w:lsdException w:name="heading 1" w:uiPriority="9" w:qFormat="1"/>
+    <w:lsdException w:name="heading 2" w:semiHidden="1" w:uiPriority="9" w:unhideWhenUsed="1" w:qFormat="1"/>
+    <w:lsdException w:name="heading 3" w:semiHidden="1" w:uiPriority="9" w:unhideWhenUsed="1" w:qFormat="1"/>
+    <w:lsdException w:name="heading 4" w:semiHidden="1" w:uiPriority="9" w:unhideWhenUsed="1" w:qFormat="1"/>
+    <w:lsdException w:name="heading 5" w:semiHidden="1" w:uiPriority="9" w:unhideWhenUsed="1" w:qFormat="1"/>
+    <w:lsdException w:name="heading 6" w:semiHidden="1" w:uiPriority="9" w:unhideWhenUsed="1" w:qFormat="1"/>
+    <w:lsdException w:name="heading 7" w:semiHidden="1" w:uiPriority="9" w:unhideWhenUsed="1" w:qFormat="1"/>
+    <w:lsdException w:name="heading 8" w:semiHidden="1" w:uiPriority="9" w:unhideWhenUsed="1" w:qFormat="1"/>
+    <w:lsdException w:name="heading 9" w:semiHidden="1" w:uiPriority="9" w:unhideWhenUsed="1" w:qFormat="1"/>
+    <w:lsdException w:name="index 1" w:semiHidden="1" w:unhideWhenUsed="1"/>
+    <w:lsdException w:name="index 2" w:semiHidden="1" w:unhideWhenUsed="1"/>
+    <w:lsdException w:name="index 3" w:semiHidden="1" w:unhideWhenUsed="1"/>
+    <w:lsdException w:name="index 4" w:semiHidden="1" w:unhideWhenUsed="1"/>
+    <w:lsdException w:name="index 5" w:semiHidden="1" w:unhideWhenUsed="1"/>
+    <w:lsdException w:name="index 6" w:semiHidden="1" w:unhideWhenUsed="1"/>
+    <w:lsdException w:name="index 7" w:semiHidden="1" w:unhideWhenUsed="1"/>
+    <w:lsdException w:name="index 8" w:semiHidden="1" w:unhideWhenUsed="1"/>
+    <w:lsdException w:name="index 9" w:semiHidden="1" w:unhideWhenUsed="1"/>
+    <w:lsdException w:name="toc 1" w:semiHidden="1" w:uiPriority="39" w:unhideWhenUsed="1"/>
+    <w:lsdException w:name="toc 2" w:semiHidden="1" w:uiPriority="39" w:unhideWhenUsed="1"/>
+    <w:lsdException w:name="toc 3" w:semiHidden="1" w:uiPriority="39" w:unhideWhenUsed="1"/>
+    <w:lsdException w:name="toc 4" w:semiHidden="1" w:uiPriority="39" w:unhideWhenUsed="1"/>
+    <w:lsdException w:name="toc 5" w:semiHidden="1" w:uiPriority="39" w:unhideWhenUsed="1"/>
+    <w:lsdException w:name="toc 6" w:semiHidden="1" w:uiPriority="39" w:unhideWhenUsed="1"/>
+    <w:lsdException w:name="toc 7" w:semiHidden="1" w:uiPriority="39" w:unhideWhenUsed="1"/>
+    <w:lsdException w:name="toc 8" w:semiHidden="1" w:uiPriority="39" w:unhideWhenUsed="1"/>
+    <w:lsdException w:name="toc 9" w:semiHidden="1" w:uiPriority="39" w:unhideWhenUsed="1"/>
+    <w:lsdException w:name="Normal Indent" w:semiHidden="1" w:unhideWhenUsed="1"/>
+    <w:lsdException w:name="footnote text" w:semiHidden="1" w:unhideWhenUsed="1"/>
+    <w:lsdException w:name="annotation text" w:semiHidden="1" w:unhideWhenUsed="1"/>
+    <w:lsdException w:name="header" w:semiHidden="1" w:unhideWhenUsed="1"/>
+    <w:lsdException w:name="footer" w:semiHidden="1" w:unhideWhenUsed="1"/>
+    <w:lsdException w:name="index heading" w:semiHidden="1" w:unhideWhenUsed="1"/>
+    <w:lsdException w:name="caption" w:semiHidden="1" w:uiPriority="35" w:unhideWhenUsed="1" w:qFormat="1"/>
+    <w:lsdException w:name="table of figures" w:semiHidden="1" w:unhideWhenUsed="1"/>
+    <w:lsdException w:name="envelope address" w:semiHidden="1" w:unhideWhenUsed="1"/>
+    <w:lsdException w:name="envelope return" w:semiHidden="1" w:unhideWhenUsed="1"/>
+    <w:lsdException w:name="footnote reference" w:semiHidden="1" w:unhideWhenUsed="1"/>
+    <w:lsdException w:name="annotation reference" w:semiHidden="1" w:unhideWhenUsed="1"/>
+    <w:lsdException w:name="line number" w:semiHidden="1" w:unhideWhenUsed="1"/>
+    <w:lsdException w:name="page number" w:semiHidden="1" w:unhideWhenUsed="1"/>
+    <w:lsdException w:name="endnote reference" w:semiHidden="1" w:unhideWhenUsed="1"/>
+    <w:lsdException w:name="endnote text" w:semiHidden="1" w:unhideWhenUsed="1"/>
+    <w:lsdException w:name="table of authorities" w:semiHidden="1" w:unhideWhenUsed="1"/>
+    <w:lsdException w:name="macro" w:semiHidden="1" w:unhideWhenUsed="1"/>
+    <w:lsdException w:name="toa heading" w:semiHidden="1" w:unhideWhenUsed="1"/>
+    <w:lsdException w:name="List" w:semiHidden="1" w:unhideWhenUsed="1"/>
+    <w:lsdException w:name="List Bullet" w:semiHidden="1" w:unhideWhenUsed="1"/>
+    <w:lsdException w:name="List Number" w:semiHidden="1" w:unhideWhenUsed="1"/>
+    <w:lsdException w:name="List 2" w:semiHidden="1" w:unhideWhenUsed="1"/>
+    <w:lsdException w:name="List 3" w:semiHidden="1" w:unhideWhenUsed="1"/>
+    <w:lsdException w:name="List 4" w:semiHidden="1" w:unhideWhenUsed="1"/>
+    <w:lsdException w:name="List 5" w:semiHidden="1" w:unhideWhenUsed="1"/>
+    <w:lsdException w:name="List Bullet 2" w:semiHidden="1" w:unhideWhenUsed="1"/>
+    <w:lsdException w:name="List Bullet 3" w:semiHidden="1" w:unhideWhenUsed="1"/>
+    <w:lsdException w:name="List Bullet 4" w:semiHidden="1" w:unhideWhenUsed="1"/>
+    <w:lsdException w:name="List Bullet 5" w:semiHidden="1" w:unhideWhenUsed="1"/>
+    <w:lsdException w:name="List Number 2" w:semiHidden="1" w:unhideWhenUsed="1"/>
+    <w:lsdException w:name="List Number 3" w:semiHidden="1" w:unhideWhenUsed="1"/>
+    <w:lsdException w:name="List Number 4" w:semiHidden="1" w:unhideWhenUsed="1"/>
+    <w:lsdException w:name="List Number 5" w:semiHidden="1" w:unhideWhenUsed="1"/>
+    <w:lsdException w:name="Title" w:uiPriority="10" w:qFormat="1"/>
+    <w:lsdException w:name="Closing" w:semiHidden="1" w:unhideWhenUsed="1"/>
+    <w:lsdException w:name="Signature" w:semiHidden="1" w:unhideWhenUsed="1"/>
+    <w:lsdException w:name="Default Paragraph Font" w:semiHidden="1" w:uiPriority="1" w:unhideWhenUsed="1"/>
+    <w:lsdException w:name="Body Text" w:semiHidden="1" w:unhideWhenUsed="1"/>
+    <w:lsdException w:name="Body Text Indent" w:semiHidden="1" w:unhideWhenUsed="1"/>
+    <w:lsdException w:name="List Continue" w:semiHidden="1" w:unhideWhenUsed="1"/>
+    <w:lsdException w:name="List Continue 2" w:semiHidden="1" w:unhideWhenUsed="1"/>
+    <w:lsdException w:name="List Continue 3" w:semiHidden="1" w:unhideWhenUsed="1"/>
+    <w:lsdException w:name="List Continue 4" w:semiHidden="1" w:unhideWhenUsed="1"/>
+    <w:lsdException w:name="List Continue 5" w:semiHidden="1" w:unhideWhenUsed="1"/>
+    <w:lsdException w:name="Message Header" w:semiHidden="1" w:unhideWhenUsed="1"/>
+    <w:lsdException w:name="Subtitle" w:uiPriority="11" w:qFormat="1"/>
+    <w:lsdException w:name="Salutation" w:semiHidden="1" w:unhideWhenUsed="1"/>
+    <w:lsdException w:name="Date" w:semiHidden="1" w:unhideWhenUsed="1"/>
+    <w:lsdException w:name="Body Text First Indent" w:semiHidden="1" w:unhideWhenUsed="1"/>
+    <w:lsdException w:name="Body Text First Indent 2" w:semiHidden="1" w:unhideWhenUsed="1"/>
+    <w:lsdException w:name="Note Heading" w:semiHidden="1" w:unhideWhenUsed="1"/>
+    <w:lsdException w:name="Body Text 2" w:semiHidden="1" w:unhideWhenUsed="1"/>
+    <w:lsdException w:name="Body Text 3" w:semiHidden="1" w:unhideWhenUsed="1"/>
+    <w:lsdException w:name="Body Text Indent 2" w:semiHidden="1" w:unhideWhenUsed="1"/>
+    <w:lsdException w:name="Body Text Indent 3" w:semiHidden="1" w:unhideWhenUsed="1"/>
+    <w:lsdException w:name="Block Text" w:semiHidden="1" w:unhideWhenUsed="1"/>
+    <w:lsdException w:name="Hyperlink" w:semiHidden="1" w:unhideWhenUsed="1"/>
+    <w:lsdException w:name="FollowedHyperlink" w:semiHidden="1" w:unhideWhenUsed="1"/>
+    <w:lsdException w:name="Strong" w:uiPriority="22" w:qFormat="1"/>
+    <w:lsdException w:name="Emphasis" w:uiPriority="20" w:qFormat="1"/>
+    <w:lsdException w:name="Document Map" w:semiHidden="1" w:unhideWhenUsed="1"/>
+    <w:lsdException w:name="Plain Text" w:semiHidden="1" w:unhideWhenUsed="1"/>
+    <w:lsdException w:name="E-mail Signature" w:semiHidden="1" w:unhideWhenUsed="1"/>
+    <w:lsdException w:name="HTML Top of Form" w:semiHidden="1" w:unhideWhenUsed="1"/>
+    <w:lsdException w:name="HTML Bottom of Form" w:semiHidden="1" w:unhideWhenUsed="1"/>
+    <w:lsdException w:name="Normal (Web)" w:semiHidden="1" w:unhideWhenUsed="1"/>
+    <w:lsdException w:name="HTML Acronym" w:semiHidden="1" w:unhideWhenUsed="1"/>
+    <w:lsdException w:name="HTML Address" w:semiHidden="1" w:unhideWhenUsed="1"/>
+    <w:lsdException w:name="HTML Cite" w:semiHidden="1" w:unhideWhenUsed="1"/>
+    <w:lsdException w:name="HTML Code" w:semiHidden="1" w:unhideWhenUsed="1"/>
+    <w:lsdException w:name="HTML Definition" w:semiHidden="1" w:unhideWhenUsed="1"/>
+    <w:lsdException w:name="HTML Keyboard" w:semiHidden="1" w:unhideWhenUsed="1"/>
+    <w:lsdException w:name="HTML Preformatted" w:semiHidden="1" w:unhideWhenUsed="1"/>
+    <w:lsdException w:name="HTML Sample" w:semiHidden="1" w:unhideWhenUsed="1"/>
+    <w:lsdException w:name="HTML Typewriter" w:semiHidden="1" w:unhideWhenUsed="1"/>
+    <w:lsdException w:name="HTML Variable" w:semiHidden="1" w:unhideWhenUsed="1"/>
+    <w:lsdException w:name="Normal Table" w:semiHidden="1" w:unhideWhenUsed="1"/>
+    <w:lsdException w:name="annotation subject" w:semiHidden="1" w:unhideWhenUsed="1"/>
+    <w:lsdException w:name="No List" w:semiHidden="1" w:unhideWhenUsed="1"/>
+    <w:lsdException w:name="Outline List 1" w:semiHidden="1" w:unhideWhenUsed="1"/>
+    <w:lsdException w:name="Outline List 2" w:semiHidden="1" w:unhideWhenUsed="1"/>
+    <w:lsdException w:name="Outline List 3" w:semiHidden="1" w:unhideWhenUsed="1"/>
+    <w:lsdException w:name="Table Simple 1" w:semiHidden="1" w:unhideWhenUsed="1"/>
+    <w:lsdException w:name="Table Simple 2" w:semiHidden="1" w:unhideWhenUsed="1"/>
+    <w:lsdException w:name="Table Simple 3" w:semiHidden="1" w:unhideWhenUsed="1"/>
+    <w:lsdException w:name="Table Classic 1" w:semiHidden="1" w:unhideWhenUsed="1"/>
+    <w:lsdException w:name="Table Classic 2" w:semiHidden="1" w:unhideWhenUsed="1"/>
+    <w:lsdException w:name="Table Classic 3" w:semiHidden="1" w:unhideWhenUsed="1"/>
+    <w:lsdException w:name="Table Classic 4" w:semiHidden="1" w:unhideWhenUsed="1"/>
+    <w:lsdException w:name="Table Colorful 1" w:semiHidden="1" w:unhideWhenUsed="1"/>
+    <w:lsdException w:name="Table Colorful 2" w:semiHidden="1" w:unhideWhenUsed="1"/>
+    <w:lsdException w:name="Table Colorful 3" w:semiHidden="1" w:unhideWhenUsed="1"/>
+    <w:lsdException w:name="Table Columns 1" w:semiHidden="1" w:unhideWhenUsed="1"/>
+    <w:lsdException w:name="Table Columns 2" w:semiHidden="1" w:unhideWhenUsed="1"/>
+    <w:lsdException w:name="Table Columns 3" w:semiHidden="1" w:unhideWhenUsed="1"/>
+    <w:lsdException w:name="Table Columns 4" w:semiHidden="1" w:unhideWhenUsed="1"/>
+    <w:lsdException w:name="Table Columns 5" w:semiHidden="1" w:unhideWhenUsed="1"/>
+    <w:lsdException w:name="Table Grid 1" w:semiHidden="1" w:unhideWhenUsed="1"/>
+    <w:lsdException w:name="Table Grid 2" w:semiHidden="1" w:unhideWhenUsed="1"/>
+    <w:lsdException w:name="Table Grid 3" w:semiHidden="1" w:unhideWhenUsed="1"/>
+    <w:lsdException w:name="Table Grid 4" w:semiHidden="1" w:unhideWhenUsed="1"/>
+    <w:lsdException w:name="Table Grid 5" w:semiHidden="1" w:unhideWhenUsed="1"/>
+    <w:lsdException w:name="Table Grid 6" w:semiHidden="1" w:unhideWhenUsed="1"/>
+    <w:lsdException w:name="Table Grid 7" w:semiHidden="1" w:unhideWhenUsed="1"/>
+    <w:lsdException w:name="Table Grid 8" w:semiHidden="1" w:unhideWhenUsed="1"/>
+    <w:lsdException w:name="Table List 1" w:semiHidden="1" w:unhideWhenUsed="1"/>
+    <w:lsdException w:name="Table List 2" w:semiHidden="1" w:unhideWhenUsed="1"/>
+    <w:lsdException w:name="Table List 3" w:semiHidden="1" w:unhideWhenUsed="1"/>
+    <w:lsdException w:name="Table List 4" w:semiHidden="1" w:unhideWhenUsed="1"/>
+    <w:lsdException w:name="Table List 5" w:semiHidden="1" w:unhideWhenUsed="1"/>
+    <w:lsdException w:name="Table List 6" w:semiHidden="1" w:unhideWhenUsed="1"/>
+    <w:lsdException w:name="Table List 7" w:semiHidden="1" w:unhideWhenUsed="1"/>
+    <w:lsdException w:name="Table List 8" w:semiHidden="1" w:unhideWhenUsed="1"/>
+    <w:lsdException w:name="Table 3D effects 1" w:semiHidden="1" w:unhideWhenUsed="1"/>
+    <w:lsdException w:name="Table 3D effects 2" w:semiHidden="1" w:unhideWhenUsed="1"/>
+    <w:lsdException w:name="Table 3D effects 3" w:semiHidden="1" w:unhideWhenUsed="1"/>
+    <w:lsdException w:name="Table Contemporary" w:semiHidden="1" w:unhideWhenUsed="1"/>
+    <w:lsdException w:name="Table Elegant" w:semiHidden="1" w:unhideWhenUsed="1"/>
+    <w:lsdException w:name="Table Professional" w:semiHidden="1" w:unhideWhenUsed="1"/>
+    <w:lsdException w:name="Table Subtle 1" w:semiHidden="1" w:unhideWhenUsed="1"/>
+    <w:lsdException w:name="Table Subtle 2" w:semiHidden="1" w:unhideWhenUsed="1"/>
+    <w:lsdException w:name="Table Web 1" w:semiHidden="1" w:unhideWhenUsed="1"/>
+    <w:lsdException w:name="Table Web 2" w:semiHidden="1" w:unhideWhenUsed="1"/>
+    <w:lsdException w:name="Table Web 3" w:semiHidden="1" w:unhideWhenUsed="1"/>
+    <w:lsdException w:name="Balloon Text" w:semiHidden="1" w:unhideWhenUsed="1"/>
+    <w:lsdException w:name="Table Grid" w:semiHidden="1" w:uiPriority="39" w:unhideWhenUsed="1"/>
+    <w:lsdException w:name="Table Theme" w:semiHidden="1" w:unhideWhenUsed="1"/>
+    <w:lsdException w:name="Placeholder Text" w:semiHidden="1"/>
+    <w:lsdException w:name="No Spacing" w:uiPriority="1" w:qFormat="1"/>
+    <w:lsdException w:name="Light Shading" w:uiPriority="60"/>
+    <w:lsdException w:name="Light List" w:uiPriority="61"/>
+    <w:lsdException w:name="Light Grid" w:uiPriority="62"/>
+    <w:lsdException w:name="Medium Shading 1" w:uiPriority="63"/>
+    <w:lsdException w:name="Medium Shading 2" w:uiPriority="64"/>
+    <w:lsdException w:name="Medium List 1" w:uiPriority="65"/>
+    <w:lsdException w:name="Medium List 2" w:uiPriority="66"/>
+    <w:lsdException w:name="Medium Grid 1" w:uiPriority="67"/>
+    <w:lsdException w:name="Medium Grid 2" w:uiPriority="68"/>
+    <w:lsdException w:name="Medium Grid 3" w:uiPriority="69"/>
+    <w:lsdException w:name="Dark List" w:uiPriority="70"/>
+    <w:lsdException w:name="Colorful Shading" w:uiPriority="71"/>
+    <w:lsdException w:name="Colorful List" w:uiPriority="72"/>
+    <w:lsdException w:name="Colorful Grid" w:uiPriority="73"/>
+    <w:lsdException w:name="Light Shading Accent 1" w:uiPriority="60"/>
+    <w:lsdException w:name="Light List Accent 1" w:uiPriority="61"/>
+    <w:lsdException w:name="Light Grid Accent 1" w:uiPriority="62"/>
+    <w:lsdException w:name="Medium Shading 1 Accent 1" w:uiPriority="63"/>
+    <w:lsdException w:name="Medium Shading 2 Accent 1" w:uiPriority="64"/>
+    <w:lsdException w:name="Medium List 1 Accent 1" w:uiPriority="65"/>
+    <w:lsdException w:name="Revision" w:semiHidden="1"/>
+    <w:lsdException w:name="List Paragraph" w:uiPriority="34" w:qFormat="1"/>
+    <w:lsdException w:name="Quote" w:uiPriority="29" w:qFormat="1"/>
+    <w:lsdException w:name="Intense Quote" w:uiPriority="30" w:qFormat="1"/>
+    <w:lsdException w:name="Medium List 2 Accent 1" w:uiPriority="66"/>
+    <w:lsdException w:name="Medium Grid 1 Accent 1" w:uiPriority="67"/>
+    <w:lsdException w:name="Medium Grid 2 Accent 1" w:uiPriority="68"/>
+    <w:lsdException w:name="Medium Grid 3 Accent 1" w:uiPriority="69"/>
+    <w:lsdException w:name="Dark List Accent 1" w:uiPriority="70"/>
+    <w:lsdException w:name="Colorful Shading Accent 1" w:uiPriority="71"/>
+    <w:lsdException w:name="Colorful List Accent 1" w:uiPriority="72"/>
+    <w:lsdException w:name="Colorful Grid Accent 1" w:uiPriority="73"/>
+    <w:lsdException w:name="Light Shading Accent 2" w:uiPriority="60"/>
+    <w:lsdException w:name="Light List Accent 2" w:uiPriority="61"/>
+    <w:lsdException w:name="Light Grid Accent 2" w:uiPriority="62"/>
+    <w:lsdException w:name="Medium Shading 1 Accent 2" w:uiPriority="63"/>
+    <w:lsdException w:name="Medium Shading 2 Accent 2" w:uiPriority="64"/>
+    <w:lsdException w:name="Medium List 1 Accent 2" w:uiPriority="65"/>
+    <w:lsdException w:name="Medium List 2 Accent 2" w:uiPriority="66"/>
+    <w:lsdException w:name="Medium Grid 1 Accent 2" w:uiPriority="67"/>
+    <w:lsdException w:name="Medium Grid 2 Accent 2" w:uiPriority="68"/>
+    <w:lsdException w:name="Medium Grid 3 Accent 2" w:uiPriority="69"/>
+    <w:lsdException w:name="Dark List Accent 2" w:uiPriority="70"/>
+    <w:lsdException w:name="Colorful Shading Accent 2" w:uiPriority="71"/>
+    <w:lsdException w:name="Colorful List Accent 2" w:uiPriority="72"/>
+    <w:lsdException w:name="Colorful Grid Accent 2" w:uiPriority="73"/>
+    <w:lsdException w:name="Light Shading Accent 3" w:uiPriority="60"/>
+    <w:lsdException w:name="Light List Accent 3" w:uiPriority="61"/>
+    <w:lsdException w:name="Light Grid Accent 3" w:uiPriority="62"/>
+    <w:lsdException w:name="Medium Shading 1 Accent 3" w:uiPriority="63"/>
+    <w:lsdException w:name="Medium Shading 2 Accent 3" w:uiPriority="64"/>
+    <w:lsdException w:name="Medium List 1 Accent 3" w:uiPriority="65"/>
+    <w:lsdException w:name="Medium List 2 Accent 3" w:uiPriority="66"/>
+    <w:lsdException w:name="Medium Grid 1 Accent 3" w:uiPriority="67"/>
+    <w:lsdException w:name="Medium Grid 2 Accent 3" w:uiPriority="68"/>
+    <w:lsdException w:name="Medium Grid 3 Accent 3" w:uiPriority="69"/>
+    <w:lsdException w:name="Dark List Accent 3" w:uiPriority="70"/>
+    <w:lsdException w:name="Colorful Shading Accent 3" w:uiPriority="71"/>
+    <w:lsdException w:name="Colorful List Accent 3" w:uiPriority="72"/>
+    <w:lsdException w:name="Colorful Grid Accent 3" w:uiPriority="73"/>
+    <w:lsdException w:name="Light Shading Accent 4" w:uiPriority="60"/>
+    <w:lsdException w:name="Light List Accent 4" w:uiPriority="61"/>
+    <w:lsdException w:name="Light Grid Accent 4" w:uiPriority="62"/>
+    <w:lsdException w:name="Medium Shading 1 Accent 4" w:uiPriority="63"/>
+    <w:lsdException w:name="Medium Shading 2 Accent 4" w:uiPriority="64"/>
+    <w:lsdException w:name="Medium List 1 Accent 4" w:uiPriority="65"/>
+    <w:lsdException w:name="Medium List 2 Accent 4" w:uiPriority="66"/>
+    <w:lsdException w:name="Medium Grid 1 Accent 4" w:uiPriority="67"/>
+    <w:lsdException w:name="Medium Grid 2 Accent 4" w:uiPriority="68"/>
+    <w:lsdException w:name="Medium Grid 3 Accent 4" w:uiPriority="69"/>
+    <w:lsdException w:name="Dark List Accent 4" w:uiPriority="70"/>
+    <w:lsdException w:name="Colorful Shading Accent 4" w:uiPriority="71"/>
+    <w:lsdException w:name="Colorful List Accent 4" w:uiPriority="72"/>
+    <w:lsdException w:name="Colorful Grid Accent 4" w:uiPriority="73"/>
+    <w:lsdException w:name="Light Shading Accent 5" w:uiPriority="60"/>
+    <w:lsdException w:name="Light List Accent 5" w:uiPriority="61"/>
+    <w:lsdException w:name="Light Grid Accent 5" w:uiPriority="62"/>
+    <w:lsdException w:name="Medium Shading 1 Accent 5" w:uiPriority="63"/>
+    <w:lsdException w:name="Medium Shading 2 Accent 5" w:uiPriority="64"/>
+    <w:lsdException w:name="Medium List 1 Accent 5" w:uiPriority="65"/>
+    <w:lsdException w:name="Medium List 2 Accent 5" w:uiPriority="66"/>
+    <w:lsdException w:name="Medium Grid 1 Accent 5" w:uiPriority="67"/>
+    <w:lsdException w:name="Medium Grid 2 Accent 5" w:uiPriority="68"/>
+    <w:lsdException w:name="Medium Grid 3 Accent 5" w:uiPriority="69"/>
+    <w:lsdException w:name="Dark List Accent 5" w:uiPriority="70"/>
+    <w:lsdException w:name="Colorful Shading Accent 5" w:uiPriority="71"/>
+    <w:lsdException w:name="Colorful List Accent 5" w:uiPriority="72"/>
+    <w:lsdException w:name="Colorful Grid Accent 5" w:uiPriority="73"/>
+    <w:lsdException w:name="Light Shading Accent 6" w:uiPriority="60"/>
+    <w:lsdException w:name="Light List Accent 6" w:uiPriority="61"/>
+    <w:lsdException w:name="Light Grid Accent 6" w:uiPriority="62"/>
+    <w:lsdException w:name="Medium Shading 1 Accent 6" w:uiPriority="63"/>
+    <w:lsdException w:name="Medium Shading 2 Accent 6" w:uiPriority="64"/>
+    <w:lsdException w:name="Medium List 1 Accent 6" w:uiPriority="65"/>
+    <w:lsdException w:name="Medium List 2 Accent 6" w:uiPriority="66"/>
+    <w:lsdException w:name="Medium Grid 1 Accent 6" w:uiPriority="67"/>
+    <w:lsdException w:name="Medium Grid 2 Accent 6" w:uiPriority="68"/>
+    <w:lsdException w:name="Medium Grid 3 Accent 6" w:uiPriority="69"/>
+    <w:lsdException w:name="Dark List Accent 6" w:uiPriority="70"/>
+    <w:lsdException w:name="Colorful Shading Accent 6" w:uiPriority="71"/>
+    <w:lsdException w:name="Colorful List Accent 6" w:uiPriority="72"/>
+    <w:lsdException w:name="Colorful Grid Accent 6" w:uiPriority="73"/>
+    <w:lsdException w:name="Subtle Emphasis" w:uiPriority="19" w:qFormat="1"/>
+    <w:lsdException w:name="Intense Emphasis" w:uiPriority="21" w:qFormat="1"/>
+    <w:lsdException w:name="Subtle Reference" w:uiPriority="31" w:qFormat="1"/>
+    <w:lsdException w:name="Intense Reference" w:uiPriority="32" w:qFormat="1"/>
+    <w:lsdException w:name="Book Title" w:uiPriority="33" w:qFormat="1"/>
+    <w:lsdException w:name="Bibliography" w:semiHidden="1" w:uiPriority="37" w:unhideWhenUsed="1"/>
+    <w:lsdException w:name="TOC Heading" w:semiHidden="1" w:uiPriority="39" w:unhideWhenUsed="1" w:qFormat="1"/>
+    <w:lsdException w:name="Plain Table 1" w:uiPriority="41"/>
+    <w:lsdException w:name="Plain Table 2" w:uiPriority="42"/>
+    <w:lsdException w:name="Plain Table 3" w:uiPriority="43"/>
+    <w:lsdException w:name="Plain Table 4" w:uiPriority="44"/>
+    <w:lsdException w:name="Plain Table 5" w:uiPriority="45"/>
+    <w:lsdException w:name="Grid Table Light" w:uiPriority="40"/>
+    <w:lsdException w:name="Grid Table 1 Light" w:uiPriority="46"/>
+    <w:lsdException w:name="Grid Table 2" w:uiPriority="47"/>
+    <w:lsdException w:name="Grid Table 3" w:uiPriority="48"/>
+    <w:lsdException w:name="Grid Table 4" w:uiPriority="49"/>
+    <w:lsdException w:name="Grid Table 5 Dark" w:uiPriority="50"/>
+    <w:lsdException w:name="Grid Table 6 Colorful" w:uiPriority="51"/>
+    <w:lsdException w:name="Grid Table 7 Colorful" w:uiPriority="52"/>
+    <w:lsdException w:name="Grid Table 1 Light Accent 1" w:uiPriority="46"/>
+    <w:lsdException w:name="Grid Table 2 Accent 1" w:uiPriority="47"/>
+    <w:lsdException w:name="Grid Table 3 Accent 1" w:uiPriority="48"/>
+    <w:lsdException w:name="Grid Table 4 Accent 1" w:uiPriority="49"/>
+    <w:lsdException w:name="Grid Table 5 Dark Accent 1" w:uiPriority="50"/>
+    <w:lsdException w:name="Grid Table 6 Colorful Accent 1" w:uiPriority="51"/>
+    <w:lsdException w:name="Grid Table 7 Colorful Accent 1" w:uiPriority="52"/>
+    <w:lsdException w:name="Grid Table 1 Light Accent 2" w:uiPriority="46"/>
+    <w:lsdException w:name="Grid Table 2 Accent 2" w:uiPriority="47"/>
+    <w:lsdException w:name="Grid Table 3 Accent 2" w:uiPriority="48"/>
+    <w:lsdException w:name="Grid Table 4 Accent 2" w:uiPriority="49"/>
+    <w:lsdException w:name="Grid Table 5 Dark Accent 2" w:uiPriority="50"/>
+    <w:lsdException w:name="Grid Table 6 Colorful Accent 2" w:uiPriority="51"/>
+    <w:lsdException w:name="Grid Table 7 Colorful Accent 2" w:uiPriority="52"/>
+    <w:lsdException w:name="Grid Table 1 Light Accent 3" w:uiPriority="46"/>
+    <w:lsdException w:name="Grid Table 2 Accent 3" w:uiPriority="47"/>
+    <w:lsdException w:name="Grid Table 3 Accent 3" w:uiPriority="48"/>
+    <w:lsdException w:name="Grid Table 4 Accent 3" w:uiPriority="49"/>
+    <w:lsdException w:name="Grid Table 5 Dark Accent 3" w:uiPriority="50"/>
+    <w:lsdException w:name="Grid Table 6 Colorful Accent 3" w:uiPriority="51"/>
+    <w:lsdException w:name="Grid Table 7 Colorful Accent 3" w:uiPriority="52"/>
+    <w:lsdException w:name="Grid Table 1 Light Accent 4" w:uiPriority="46"/>
+    <w:lsdException w:name="Grid Table 2 Accent 4" w:uiPriority="47"/>
+    <w:lsdException w:name="Grid Table 3 Accent 4" w:uiPriority="48"/>
+    <w:lsdException w:name="Grid Table 4 Accent 4" w:uiPriority="49"/>
+    <w:lsdException w:name="Grid Table 5 Dark Accent 4" w:uiPriority="50"/>
+    <w:lsdException w:name="Grid Table 6 Colorful Accent 4" w:uiPriority="51"/>
+    <w:lsdException w:name="Grid Table 7 Colorful Accent 4" w:uiPriority="52"/>
+    <w:lsdException w:name="Grid Table 1 Light Accent 5" w:uiPriority="46"/>
+    <w:lsdException w:name="Grid Table 2 Accent 5" w:uiPriority="47"/>
+    <w:lsdException w:name="Grid Table 3 Accent 5" w:uiPriority="48"/>
+    <w:lsdException w:name="Grid Table 4 Accent 5" w:uiPriority="49"/>
+    <w:lsdException w:name="Grid Table 5 Dark Accent 5" w:uiPriority="50"/>
+    <w:lsdException w:name="Grid Table 6 Colorful Accent 5" w:uiPriority="51"/>
+    <w:lsdException w:name="Grid Table 7 Colorful Accent 5" w:uiPriority="52"/>
+    <w:lsdException w:name="Grid Table 1 Light Accent 6" w:uiPriority="46"/>
+    <w:lsdException w:name="Grid Table 2 Accent 6" w:uiPriority="47"/>
+    <w:lsdException w:name="Grid Table 3 Accent 6" w:uiPriority="48"/>
+    <w:lsdException w:name="Grid Table 4 Accent 6" w:uiPriority="49"/>
+    <w:lsdException w:name="Grid Table 5 Dark Accent 6" w:uiPriority="50"/>
+    <w:lsdException w:name="Grid Table 6 Colorful Accent 6" w:uiPriority="51"/>
+    <w:lsdException w:name="Grid Table 7 Colorful Accent 6" w:uiPriority="52"/>
+    <w:lsdException w:name="List Table 1 Light" w:uiPriority="46"/>
+    <w:lsdException w:name="List Table 2" w:uiPriority="47"/>
+    <w:lsdException w:name="List Table 3" w:uiPriority="48"/>
+    <w:lsdException w:name="List Table 4" w:uiPriority="49"/>
+    <w:lsdException w:name="List Table 5 Dark" w:uiPriority="50"/>
+    <w:lsdException w:name="List Table 6 Colorful" w:uiPriority="51"/>
+    <w:lsdException w:name="List Table 7 Colorful" w:uiPriority="52"/>
+    <w:lsdException w:name="List Table 1 Light Accent 1" w:uiPriority="46"/>
+    <w:lsdException w:name="List Table 2 Accent 1" w:uiPriority="47"/>
+    <w:lsdException w:name="List Table 3 Accent 1" w:uiPriority="48"/>
+    <w:lsdException w:name="List Table 4 Accent 1" w:uiPriority="49"/>
+    <w:lsdException w:name="List Table 5 Dark Accent 1" w:uiPriority="50"/>
+    <w:lsdException w:name="List Table 6 Colorful Accent 1" w:uiPriority="51"/>
+    <w:lsdException w:name="List Table 7 Colorful Accent 1" w:uiPriority="52"/>
+    <w:lsdException w:name="List Table 1 Light Accent 2" w:uiPriority="46"/>
+    <w:lsdException w:name="List Table 2 Accent 2" w:uiPriority="47"/>
+    <w:lsdException w:name="List Table 3 Accent 2" w:uiPriority="48"/>
+    <w:lsdException w:name="List Table 4 Accent 2" w:uiPriority="49"/>
+    <w:lsdException w:name="List Table 5 Dark Accent 2" w:uiPriority="50"/>
+    <w:lsdException w:name="List Table 6 Colorful Accent 2" w:uiPriority="51"/>
+    <w:lsdException w:name="List Table 7 Colorful Accent 2" w:uiPriority="52"/>
+    <w:lsdException w:name="List Table 1 Light Accent 3" w:uiPriority="46"/>
+    <w:lsdException w:name="List Table 2 Accent 3" w:uiPriority="47"/>
+    <w:lsdException w:name="List Table 3 Accent 3" w:uiPriority="48"/>
+    <w:lsdException w:name="List Table 4 Accent 3" w:uiPriority="49"/>
+    <w:lsdException w:name="List Table 5 Dark Accent 3" w:uiPriority="50"/>
+    <w:lsdException w:name="List Table 6 Colorful Accent 3" w:uiPriority="51"/>
+    <w:lsdException w:name="List Table 7 Colorful Accent 3" w:uiPriority="52"/>
+    <w:lsdException w:name="List Table 1 Light Accent 4" w:uiPriority="46"/>
+    <w:lsdException w:name="List Table 2 Accent 4" w:uiPriority="47"/>
+    <w:lsdException w:name="List Table 3 Accent 4" w:uiPriority="48"/>
+    <w:lsdException w:name="List Table 4 Accent 4" w:uiPriority="49"/>
+    <w:lsdException w:name="List Table 5 Dark Accent 4" w:uiPriority="50"/>
+    <w:lsdException w:name="List Table 6 Colorful Accent 4" w:uiPriority="51"/>
+    <w:lsdException w:name="List Table 7 Colorful Accent 4" w:uiPriority="52"/>
+    <w:lsdException w:name="List Table 1 Light Accent 5" w:uiPriority="46"/>
+    <w:lsdException w:name="List Table 2 Accent 5" w:uiPriority="47"/>
+    <w:lsdException w:name="List Table 3 Accent 5" w:uiPriority="48"/>
+    <w:lsdException w:name="List Table 4 Accent 5" w:uiPriority="49"/>
+    <w:lsdException w:name="List Table 5 Dark Accent 5" w:uiPriority="50"/>
+    <w:lsdException w:name="List Table 6 Colorful Accent 5" w:uiPriority="51"/>
+    <w:lsdException w:name="List Table 7 Colorful Accent 5" w:uiPriority="52"/>
+    <w:lsdException w:name="List Table 1 Light Accent 6" w:uiPriority="46"/>
+    <w:lsdException w:name="List Table 2 Accent 6" w:uiPriority="47"/>
+    <w:lsdException w:name="List Table 3 Accent 6" w:uiPriority="48"/>
+    <w:lsdException w:name="List Table 4 Accent 6" w:uiPriority="49"/>
+    <w:lsdException w:name="List Table 5 Dark Accent 6" w:uiPriority="50"/>
+    <w:lsdException w:name="List Table 6 Colorful Accent 6" w:uiPriority="51"/>
+    <w:lsdException w:name="List Table 7 Colorful Accent 6" w:uiPriority="52"/>
+    <w:lsdException w:name="Mention" w:semiHidden="1" w:unhideWhenUsed="1"/>
+    <w:lsdException w:name="Smart Hyperlink" w:semiHidden="1" w:unhideWhenUsed="1"/>
+    <w:lsdException w:name="Hashtag" w:semiHidden="1" w:unhideWhenUsed="1"/>
+    <w:lsdException w:name="Unresolved Mention" w:semiHidden="1" w:unhideWhenUsed="1"/>
   </w:latentStyles>
   <w:style w:type="paragraph" w:default="1" w:styleId="a">
     <w:name w:val="Normal"/>
@@ -2452,7 +2694,6 @@
     <w:uiPriority w:val="99"/>
     <w:semiHidden/>
     <w:unhideWhenUsed/>
-    <w:qFormat/>
     <w:tblPr>
       <w:tblInd w:w="0" w:type="dxa"/>
       <w:tblCellMar>
@@ -2475,7 +2716,6 @@
     <w:uiPriority w:val="39"/>
     <w:rsid w:val="00AB4A5D"/>
     <w:tblPr>
-      <w:tblInd w:w="0" w:type="dxa"/>
       <w:tblBorders>
         <w:top w:val="single" w:sz="4" w:space="0" w:color="auto"/>
         <w:left w:val="single" w:sz="4" w:space="0" w:color="auto"/>
@@ -2484,12 +2724,6 @@
         <w:insideH w:val="single" w:sz="4" w:space="0" w:color="auto"/>
         <w:insideV w:val="single" w:sz="4" w:space="0" w:color="auto"/>
       </w:tblBorders>
-      <w:tblCellMar>
-        <w:top w:w="0" w:type="dxa"/>
-        <w:left w:w="108" w:type="dxa"/>
-        <w:bottom w:w="0" w:type="dxa"/>
-        <w:right w:w="108" w:type="dxa"/>
-      </w:tblCellMar>
     </w:tblPr>
   </w:style>
   <w:style w:type="paragraph" w:styleId="a4">
@@ -2844,7 +3078,7 @@
   <a:extraClrSchemeLst/>
   <a:extLst>
     <a:ext uri="{05A4C25C-085E-4340-85A3-A5531E510DB2}">
-      <thm15:themeFamily xmlns="" xmlns:thm15="http://schemas.microsoft.com/office/thememl/2012/main" name="Office Theme" id="{62F939B6-93AF-4DB8-9C6B-D6C7DFDC589F}" vid="{4A3C46E8-61CC-4603-A589-7422A47A8E4A}"/>
+      <thm15:themeFamily xmlns:thm15="http://schemas.microsoft.com/office/thememl/2012/main" name="Office Theme" id="{62F939B6-93AF-4DB8-9C6B-D6C7DFDC589F}" vid="{4A3C46E8-61CC-4603-A589-7422A47A8E4A}"/>
     </a:ext>
   </a:extLst>
 </a:theme>
